--- a/anotacoes/React desenvolvendo em React Router com JavaScript (Em andamento)/AULA 3.docx
+++ b/anotacoes/React desenvolvendo em React Router com JavaScript (Em andamento)/AULA 3.docx
@@ -42,25 +42,361 @@
         </w:rPr>
         <w:t xml:space="preserve"> </w:t>
       </w:r>
+      <w:r>
+        <w:rPr>
+          <w:rFonts w:ascii="Arial" w:hAnsi="Arial" w:cs="Arial"/>
+          <w:b/>
+          <w:bCs/>
+          <w:color w:val="FFFFFF"/>
+          <w:spacing w:val="-8"/>
+          <w:sz w:val="48"/>
+          <w:szCs w:val="48"/>
+          <w:shd w:val="clear" w:color="auto" w:fill="333333"/>
+        </w:rPr>
+        <w:t>pacote SVGR</w:t>
+      </w:r>
     </w:p>
     <w:p>
       <w:pPr>
         <w:jc w:val="center"/>
         <w:rPr>
-          <w:rFonts w:ascii="Times New Roman" w:eastAsia="Times New Roman" w:hAnsi="Times New Roman" w:cs="Times New Roman"/>
           <w:color w:val="C0C0C0"/>
-          <w:sz w:val="27"/>
-          <w:szCs w:val="27"/>
-          <w:lang w:eastAsia="pt-BR"/>
-        </w:rPr>
-      </w:pPr>
-      <w:bookmarkStart w:id="0" w:name="_GoBack"/>
-      <w:bookmarkEnd w:id="0"/>
+          <w:sz w:val="40"/>
+          <w:szCs w:val="40"/>
+          <w:shd w:val="clear" w:color="auto" w:fill="121212"/>
+        </w:rPr>
+      </w:pPr>
+      <w:r>
+        <w:rPr>
+          <w:color w:val="C0C0C0"/>
+          <w:sz w:val="40"/>
+          <w:szCs w:val="40"/>
+          <w:shd w:val="clear" w:color="auto" w:fill="121212"/>
+        </w:rPr>
+        <w:t>A sintaxe </w:t>
+      </w:r>
+      <w:proofErr w:type="spellStart"/>
+      <w:r>
+        <w:rPr>
+          <w:rStyle w:val="CdigoHTML"/>
+          <w:rFonts w:eastAsiaTheme="minorHAnsi"/>
+          <w:color w:val="FFFFFF"/>
+          <w:sz w:val="40"/>
+          <w:szCs w:val="40"/>
+          <w:shd w:val="clear" w:color="auto" w:fill="272822"/>
+        </w:rPr>
+        <w:t>import</w:t>
+      </w:r>
+      <w:proofErr w:type="spellEnd"/>
+      <w:r>
+        <w:rPr>
+          <w:rStyle w:val="CdigoHTML"/>
+          <w:rFonts w:eastAsiaTheme="minorHAnsi"/>
+          <w:color w:val="FFFFFF"/>
+          <w:sz w:val="40"/>
+          <w:szCs w:val="40"/>
+          <w:shd w:val="clear" w:color="auto" w:fill="272822"/>
+        </w:rPr>
+        <w:t xml:space="preserve"> </w:t>
+      </w:r>
+      <w:proofErr w:type="gramStart"/>
+      <w:r>
+        <w:rPr>
+          <w:rStyle w:val="CdigoHTML"/>
+          <w:rFonts w:eastAsiaTheme="minorHAnsi"/>
+          <w:color w:val="FFFFFF"/>
+          <w:sz w:val="40"/>
+          <w:szCs w:val="40"/>
+          <w:shd w:val="clear" w:color="auto" w:fill="272822"/>
+        </w:rPr>
+        <w:t xml:space="preserve">{ </w:t>
+      </w:r>
+      <w:proofErr w:type="spellStart"/>
+      <w:r>
+        <w:rPr>
+          <w:rStyle w:val="CdigoHTML"/>
+          <w:rFonts w:eastAsiaTheme="minorHAnsi"/>
+          <w:color w:val="FFFFFF"/>
+          <w:sz w:val="40"/>
+          <w:szCs w:val="40"/>
+          <w:shd w:val="clear" w:color="auto" w:fill="272822"/>
+        </w:rPr>
+        <w:t>ReactComponent</w:t>
+      </w:r>
+      <w:proofErr w:type="spellEnd"/>
+      <w:proofErr w:type="gramEnd"/>
+      <w:r>
+        <w:rPr>
+          <w:rStyle w:val="CdigoHTML"/>
+          <w:rFonts w:eastAsiaTheme="minorHAnsi"/>
+          <w:color w:val="FFFFFF"/>
+          <w:sz w:val="40"/>
+          <w:szCs w:val="40"/>
+          <w:shd w:val="clear" w:color="auto" w:fill="272822"/>
+        </w:rPr>
+        <w:t xml:space="preserve"> as </w:t>
+      </w:r>
+      <w:proofErr w:type="spellStart"/>
+      <w:r>
+        <w:rPr>
+          <w:rStyle w:val="CdigoHTML"/>
+          <w:rFonts w:eastAsiaTheme="minorHAnsi"/>
+          <w:color w:val="FFFFFF"/>
+          <w:sz w:val="40"/>
+          <w:szCs w:val="40"/>
+          <w:shd w:val="clear" w:color="auto" w:fill="272822"/>
+        </w:rPr>
+        <w:t>NomeDoComponente</w:t>
+      </w:r>
+      <w:proofErr w:type="spellEnd"/>
+      <w:r>
+        <w:rPr>
+          <w:rStyle w:val="CdigoHTML"/>
+          <w:rFonts w:eastAsiaTheme="minorHAnsi"/>
+          <w:color w:val="FFFFFF"/>
+          <w:sz w:val="40"/>
+          <w:szCs w:val="40"/>
+          <w:shd w:val="clear" w:color="auto" w:fill="272822"/>
+        </w:rPr>
+        <w:t xml:space="preserve"> } </w:t>
+      </w:r>
+      <w:proofErr w:type="spellStart"/>
+      <w:r>
+        <w:rPr>
+          <w:rStyle w:val="CdigoHTML"/>
+          <w:rFonts w:eastAsiaTheme="minorHAnsi"/>
+          <w:color w:val="FFFFFF"/>
+          <w:sz w:val="40"/>
+          <w:szCs w:val="40"/>
+          <w:shd w:val="clear" w:color="auto" w:fill="272822"/>
+        </w:rPr>
+        <w:t>from</w:t>
+      </w:r>
+      <w:proofErr w:type="spellEnd"/>
+      <w:r>
+        <w:rPr>
+          <w:rStyle w:val="CdigoHTML"/>
+          <w:rFonts w:eastAsiaTheme="minorHAnsi"/>
+          <w:color w:val="FFFFFF"/>
+          <w:sz w:val="40"/>
+          <w:szCs w:val="40"/>
+          <w:shd w:val="clear" w:color="auto" w:fill="272822"/>
+        </w:rPr>
+        <w:t xml:space="preserve"> '</w:t>
+      </w:r>
+      <w:proofErr w:type="spellStart"/>
+      <w:r>
+        <w:rPr>
+          <w:rStyle w:val="CdigoHTML"/>
+          <w:rFonts w:eastAsiaTheme="minorHAnsi"/>
+          <w:color w:val="FFFFFF"/>
+          <w:sz w:val="40"/>
+          <w:szCs w:val="40"/>
+          <w:shd w:val="clear" w:color="auto" w:fill="272822"/>
+        </w:rPr>
+        <w:t>caminho_do_componente</w:t>
+      </w:r>
+      <w:proofErr w:type="spellEnd"/>
+      <w:r>
+        <w:rPr>
+          <w:rStyle w:val="CdigoHTML"/>
+          <w:rFonts w:eastAsiaTheme="minorHAnsi"/>
+          <w:color w:val="FFFFFF"/>
+          <w:sz w:val="40"/>
+          <w:szCs w:val="40"/>
+          <w:shd w:val="clear" w:color="auto" w:fill="272822"/>
+        </w:rPr>
+        <w:t>';</w:t>
+      </w:r>
+      <w:r>
+        <w:rPr>
+          <w:color w:val="C0C0C0"/>
+          <w:sz w:val="40"/>
+          <w:szCs w:val="40"/>
+          <w:shd w:val="clear" w:color="auto" w:fill="121212"/>
+        </w:rPr>
+        <w:t> é possível devido ao pacote </w:t>
+      </w:r>
+      <w:hyperlink r:id="rId5" w:tgtFrame="_blank" w:history="1">
+        <w:r>
+          <w:rPr>
+            <w:rStyle w:val="Hyperlink"/>
+            <w:color w:val="0095DD"/>
+            <w:sz w:val="40"/>
+            <w:szCs w:val="40"/>
+            <w:shd w:val="clear" w:color="auto" w:fill="121212"/>
+          </w:rPr>
+          <w:t>SVGR</w:t>
+        </w:r>
+      </w:hyperlink>
+      <w:r>
+        <w:rPr>
+          <w:color w:val="C0C0C0"/>
+          <w:sz w:val="40"/>
+          <w:szCs w:val="40"/>
+          <w:shd w:val="clear" w:color="auto" w:fill="121212"/>
+        </w:rPr>
+        <w:t xml:space="preserve">, que já vem por padrão em um projeto React. Esse pacote permite que utilizemos um SVG como um componente React, assim não precisamos utilizá-lo como uma </w:t>
+      </w:r>
+      <w:proofErr w:type="spellStart"/>
+      <w:r>
+        <w:rPr>
+          <w:color w:val="C0C0C0"/>
+          <w:sz w:val="40"/>
+          <w:szCs w:val="40"/>
+          <w:shd w:val="clear" w:color="auto" w:fill="121212"/>
+        </w:rPr>
+        <w:t>tag</w:t>
+      </w:r>
+      <w:proofErr w:type="spellEnd"/>
+      <w:r>
+        <w:rPr>
+          <w:color w:val="C0C0C0"/>
+          <w:sz w:val="40"/>
+          <w:szCs w:val="40"/>
+          <w:shd w:val="clear" w:color="auto" w:fill="121212"/>
+        </w:rPr>
+        <w:t> </w:t>
+      </w:r>
+      <w:proofErr w:type="spellStart"/>
+      <w:r>
+        <w:rPr>
+          <w:rStyle w:val="CdigoHTML"/>
+          <w:rFonts w:eastAsiaTheme="minorHAnsi"/>
+          <w:color w:val="FFFFFF"/>
+          <w:sz w:val="40"/>
+          <w:szCs w:val="40"/>
+          <w:shd w:val="clear" w:color="auto" w:fill="272822"/>
+        </w:rPr>
+        <w:t>img</w:t>
+      </w:r>
+      <w:proofErr w:type="spellEnd"/>
+      <w:r>
+        <w:rPr>
+          <w:color w:val="C0C0C0"/>
+          <w:sz w:val="40"/>
+          <w:szCs w:val="40"/>
+          <w:shd w:val="clear" w:color="auto" w:fill="121212"/>
+        </w:rPr>
+        <w:t>.</w:t>
+      </w:r>
     </w:p>
     <w:p>
       <w:pPr>
         <w:jc w:val="center"/>
-      </w:pPr>
+        <w:rPr>
+          <w:color w:val="C0C0C0"/>
+          <w:sz w:val="40"/>
+          <w:szCs w:val="40"/>
+          <w:shd w:val="clear" w:color="auto" w:fill="121212"/>
+        </w:rPr>
+      </w:pPr>
+    </w:p>
+    <w:p>
+      <w:pPr>
+        <w:rPr>
+          <w:color w:val="C0C0C0"/>
+          <w:sz w:val="40"/>
+          <w:szCs w:val="40"/>
+          <w:shd w:val="clear" w:color="auto" w:fill="121212"/>
+        </w:rPr>
+      </w:pPr>
+    </w:p>
+    <w:p>
+      <w:pPr>
+        <w:jc w:val="center"/>
+        <w:rPr>
+          <w:rFonts w:ascii="Arial" w:hAnsi="Arial" w:cs="Arial"/>
+          <w:b/>
+          <w:bCs/>
+          <w:color w:val="FFFFFF"/>
+          <w:spacing w:val="-8"/>
+          <w:sz w:val="48"/>
+          <w:szCs w:val="48"/>
+          <w:shd w:val="clear" w:color="auto" w:fill="333333"/>
+        </w:rPr>
+      </w:pPr>
+      <w:r>
+        <w:rPr>
+          <w:rFonts w:ascii="Arial" w:hAnsi="Arial" w:cs="Arial"/>
+          <w:b/>
+          <w:bCs/>
+          <w:color w:val="FFFFFF"/>
+          <w:spacing w:val="-8"/>
+          <w:sz w:val="48"/>
+          <w:szCs w:val="48"/>
+          <w:shd w:val="clear" w:color="auto" w:fill="333333"/>
+        </w:rPr>
+        <w:t>Para saber mais:</w:t>
+      </w:r>
+      <w:r>
+        <w:rPr>
+          <w:rFonts w:ascii="Arial" w:hAnsi="Arial" w:cs="Arial"/>
+          <w:b/>
+          <w:bCs/>
+          <w:color w:val="FFFFFF"/>
+          <w:spacing w:val="-8"/>
+          <w:sz w:val="31"/>
+          <w:szCs w:val="31"/>
+          <w:shd w:val="clear" w:color="auto" w:fill="333333"/>
+        </w:rPr>
+        <w:t xml:space="preserve"> </w:t>
+      </w:r>
+      <w:r>
+        <w:rPr>
+          <w:rFonts w:ascii="Arial" w:hAnsi="Arial" w:cs="Arial"/>
+          <w:b/>
+          <w:bCs/>
+          <w:color w:val="FFFFFF"/>
+          <w:spacing w:val="-8"/>
+          <w:sz w:val="48"/>
+          <w:szCs w:val="48"/>
+          <w:shd w:val="clear" w:color="auto" w:fill="333333"/>
+        </w:rPr>
+        <w:t>formato JSON</w:t>
+      </w:r>
+    </w:p>
+    <w:p>
+      <w:pPr>
+        <w:jc w:val="center"/>
+        <w:rPr>
+          <w:sz w:val="44"/>
+          <w:szCs w:val="44"/>
+        </w:rPr>
+      </w:pPr>
+      <w:r>
+        <w:rPr>
+          <w:color w:val="C0C0C0"/>
+          <w:sz w:val="44"/>
+          <w:szCs w:val="44"/>
+          <w:shd w:val="clear" w:color="auto" w:fill="121212"/>
+        </w:rPr>
+        <w:t>Caso queira saber mais sobre JSON, confira o artigo </w:t>
+      </w:r>
+      <w:hyperlink r:id="rId6" w:tgtFrame="_blank" w:history="1">
+        <w:r>
+          <w:rPr>
+            <w:rStyle w:val="Hyperlink"/>
+            <w:color w:val="0095DD"/>
+            <w:sz w:val="44"/>
+            <w:szCs w:val="44"/>
+            <w:shd w:val="clear" w:color="auto" w:fill="121212"/>
+          </w:rPr>
+          <w:t>O q</w:t>
+        </w:r>
+        <w:bookmarkStart w:id="0" w:name="_GoBack"/>
+        <w:bookmarkEnd w:id="0"/>
+        <w:r>
+          <w:rPr>
+            <w:rStyle w:val="Hyperlink"/>
+            <w:color w:val="0095DD"/>
+            <w:sz w:val="44"/>
+            <w:szCs w:val="44"/>
+            <w:shd w:val="clear" w:color="auto" w:fill="121212"/>
+          </w:rPr>
+          <w:t>ue é JSON?</w:t>
+        </w:r>
+      </w:hyperlink>
     </w:p>
     <w:sectPr>
       <w:pgSz w:w="11906" w:h="16838"/>

--- a/anotacoes/React desenvolvendo em React Router com JavaScript (Em andamento)/AULA 3.docx
+++ b/anotacoes/React desenvolvendo em React Router com JavaScript (Em andamento)/AULA 3.docx
@@ -360,8 +360,11 @@
       <w:pPr>
         <w:jc w:val="center"/>
         <w:rPr>
-          <w:sz w:val="44"/>
-          <w:szCs w:val="44"/>
+          <w:rStyle w:val="Hyperlink"/>
+          <w:color w:val="0095DD"/>
+          <w:sz w:val="44"/>
+          <w:szCs w:val="44"/>
+          <w:shd w:val="clear" w:color="auto" w:fill="121212"/>
         </w:rPr>
       </w:pPr>
       <w:r>
@@ -382,21 +385,1739 @@
             <w:szCs w:val="44"/>
             <w:shd w:val="clear" w:color="auto" w:fill="121212"/>
           </w:rPr>
-          <w:t>O q</w:t>
+          <w:t>O que é JSON?</w:t>
         </w:r>
-        <w:bookmarkStart w:id="0" w:name="_GoBack"/>
-        <w:bookmarkEnd w:id="0"/>
+      </w:hyperlink>
+    </w:p>
+    <w:p>
+      <w:pPr>
+        <w:jc w:val="center"/>
+        <w:rPr>
+          <w:rStyle w:val="Hyperlink"/>
+          <w:color w:val="0095DD"/>
+          <w:sz w:val="44"/>
+          <w:szCs w:val="44"/>
+          <w:shd w:val="clear" w:color="auto" w:fill="121212"/>
+        </w:rPr>
+      </w:pPr>
+    </w:p>
+    <w:p>
+      <w:pPr>
+        <w:jc w:val="center"/>
+        <w:rPr>
+          <w:rFonts w:ascii="Arial" w:hAnsi="Arial" w:cs="Arial"/>
+          <w:b/>
+          <w:bCs/>
+          <w:color w:val="FFFFFF"/>
+          <w:spacing w:val="-8"/>
+          <w:sz w:val="48"/>
+          <w:szCs w:val="48"/>
+          <w:shd w:val="clear" w:color="auto" w:fill="333333"/>
+        </w:rPr>
+      </w:pPr>
+      <w:r>
+        <w:rPr>
+          <w:rFonts w:ascii="Arial" w:hAnsi="Arial" w:cs="Arial"/>
+          <w:b/>
+          <w:bCs/>
+          <w:color w:val="FFFFFF"/>
+          <w:spacing w:val="-8"/>
+          <w:sz w:val="48"/>
+          <w:szCs w:val="48"/>
+          <w:shd w:val="clear" w:color="auto" w:fill="333333"/>
+        </w:rPr>
+        <w:t>Para saber mais: rotas index e caminhos relativos</w:t>
+      </w:r>
+    </w:p>
+    <w:p>
+      <w:pPr>
+        <w:pStyle w:val="NormalWeb"/>
+        <w:shd w:val="clear" w:color="auto" w:fill="121212"/>
+        <w:spacing w:before="0" w:beforeAutospacing="0" w:after="0" w:afterAutospacing="0"/>
+        <w:rPr>
+          <w:rFonts w:ascii="Arial" w:hAnsi="Arial" w:cs="Arial"/>
+          <w:color w:val="C0C0C0"/>
+          <w:sz w:val="44"/>
+          <w:szCs w:val="44"/>
+        </w:rPr>
+      </w:pPr>
+      <w:r>
+        <w:rPr>
+          <w:rFonts w:ascii="Arial" w:hAnsi="Arial" w:cs="Arial"/>
+          <w:color w:val="C0C0C0"/>
+          <w:sz w:val="44"/>
+          <w:szCs w:val="44"/>
+        </w:rPr>
+        <w:t>Você viu que quando queremos reaproveitar partes da nossa aplicação em apenas algumas rotas em vez de todas, utilizamos o recurso de </w:t>
+      </w:r>
+      <w:r>
+        <w:rPr>
+          <w:rStyle w:val="Forte"/>
+          <w:rFonts w:ascii="Arial" w:hAnsi="Arial" w:cs="Arial"/>
+          <w:color w:val="C0C0C0"/>
+          <w:sz w:val="44"/>
+          <w:szCs w:val="44"/>
+        </w:rPr>
+        <w:t>rotas aninhadas</w:t>
+      </w:r>
+      <w:r>
+        <w:rPr>
+          <w:rFonts w:ascii="Arial" w:hAnsi="Arial" w:cs="Arial"/>
+          <w:color w:val="C0C0C0"/>
+          <w:sz w:val="44"/>
+          <w:szCs w:val="44"/>
+        </w:rPr>
+        <w:t>, que são rotas filhas de uma mesma rota pai. Você pode ver sobre isso na </w:t>
+      </w:r>
+      <w:hyperlink r:id="rId7" w:anchor="nested-routes" w:tgtFrame="_blank" w:history="1">
         <w:r>
           <w:rPr>
             <w:rStyle w:val="Hyperlink"/>
+            <w:rFonts w:ascii="Arial" w:hAnsi="Arial" w:cs="Arial"/>
             <w:color w:val="0095DD"/>
             <w:sz w:val="44"/>
             <w:szCs w:val="44"/>
-            <w:shd w:val="clear" w:color="auto" w:fill="121212"/>
           </w:rPr>
-          <w:t>ue é JSON?</w:t>
+          <w:t>documentação</w:t>
         </w:r>
       </w:hyperlink>
+      <w:r>
+        <w:rPr>
+          <w:rFonts w:ascii="Arial" w:hAnsi="Arial" w:cs="Arial"/>
+          <w:color w:val="C0C0C0"/>
+          <w:sz w:val="44"/>
+          <w:szCs w:val="44"/>
+        </w:rPr>
+        <w:t>.</w:t>
+      </w:r>
+    </w:p>
+    <w:p>
+      <w:pPr>
+        <w:pStyle w:val="NormalWeb"/>
+        <w:shd w:val="clear" w:color="auto" w:fill="121212"/>
+        <w:spacing w:before="0" w:beforeAutospacing="0" w:after="0" w:afterAutospacing="0"/>
+        <w:rPr>
+          <w:rFonts w:ascii="Arial" w:hAnsi="Arial" w:cs="Arial"/>
+          <w:color w:val="C0C0C0"/>
+          <w:sz w:val="44"/>
+          <w:szCs w:val="44"/>
+        </w:rPr>
+      </w:pPr>
+      <w:r>
+        <w:rPr>
+          <w:rFonts w:ascii="Arial" w:hAnsi="Arial" w:cs="Arial"/>
+          <w:color w:val="C0C0C0"/>
+          <w:sz w:val="44"/>
+          <w:szCs w:val="44"/>
+        </w:rPr>
+        <w:lastRenderedPageBreak/>
+        <w:t>Aproveite também para conferir a documentação sobre </w:t>
+      </w:r>
+      <w:hyperlink r:id="rId8" w:anchor="index-routes" w:tgtFrame="_blank" w:history="1">
+        <w:r>
+          <w:rPr>
+            <w:rStyle w:val="Hyperlink"/>
+            <w:rFonts w:ascii="Arial" w:hAnsi="Arial" w:cs="Arial"/>
+            <w:color w:val="0095DD"/>
+            <w:sz w:val="44"/>
+            <w:szCs w:val="44"/>
+          </w:rPr>
+          <w:t>rotas index</w:t>
+        </w:r>
+      </w:hyperlink>
+      <w:r>
+        <w:rPr>
+          <w:rFonts w:ascii="Arial" w:hAnsi="Arial" w:cs="Arial"/>
+          <w:color w:val="C0C0C0"/>
+          <w:sz w:val="44"/>
+          <w:szCs w:val="44"/>
+        </w:rPr>
+        <w:t>.</w:t>
+      </w:r>
+    </w:p>
+    <w:p>
+      <w:pPr>
+        <w:pStyle w:val="NormalWeb"/>
+        <w:shd w:val="clear" w:color="auto" w:fill="121212"/>
+        <w:spacing w:before="360" w:beforeAutospacing="0" w:after="360" w:afterAutospacing="0"/>
+        <w:rPr>
+          <w:rFonts w:ascii="Arial" w:hAnsi="Arial" w:cs="Arial"/>
+          <w:color w:val="C0C0C0"/>
+          <w:sz w:val="44"/>
+          <w:szCs w:val="44"/>
+        </w:rPr>
+      </w:pPr>
+      <w:r>
+        <w:rPr>
+          <w:rFonts w:ascii="Arial" w:hAnsi="Arial" w:cs="Arial"/>
+          <w:color w:val="C0C0C0"/>
+          <w:sz w:val="44"/>
+          <w:szCs w:val="44"/>
+        </w:rPr>
+        <w:t>Da documentação, há o seguinte exemplo:</w:t>
+      </w:r>
+    </w:p>
+    <w:p>
+      <w:pPr>
+        <w:shd w:val="clear" w:color="auto" w:fill="272822"/>
+        <w:tabs>
+          <w:tab w:val="left" w:pos="916"/>
+          <w:tab w:val="left" w:pos="1832"/>
+          <w:tab w:val="left" w:pos="2748"/>
+          <w:tab w:val="left" w:pos="3664"/>
+          <w:tab w:val="left" w:pos="4580"/>
+          <w:tab w:val="left" w:pos="5496"/>
+          <w:tab w:val="left" w:pos="6412"/>
+          <w:tab w:val="left" w:pos="7328"/>
+          <w:tab w:val="left" w:pos="8244"/>
+          <w:tab w:val="left" w:pos="9160"/>
+          <w:tab w:val="left" w:pos="10076"/>
+          <w:tab w:val="left" w:pos="10992"/>
+          <w:tab w:val="left" w:pos="11908"/>
+          <w:tab w:val="left" w:pos="12824"/>
+          <w:tab w:val="left" w:pos="13740"/>
+          <w:tab w:val="left" w:pos="14656"/>
+        </w:tabs>
+        <w:spacing w:after="0" w:line="240" w:lineRule="auto"/>
+        <w:rPr>
+          <w:rFonts w:ascii="Courier New" w:eastAsia="Times New Roman" w:hAnsi="Courier New" w:cs="Courier New"/>
+          <w:color w:val="DDDDDD"/>
+          <w:shd w:val="clear" w:color="auto" w:fill="272822"/>
+          <w:lang w:eastAsia="pt-BR"/>
+        </w:rPr>
+      </w:pPr>
+      <w:proofErr w:type="spellStart"/>
+      <w:proofErr w:type="gramStart"/>
+      <w:r>
+        <w:rPr>
+          <w:rFonts w:ascii="Courier New" w:eastAsia="Times New Roman" w:hAnsi="Courier New" w:cs="Courier New"/>
+          <w:b/>
+          <w:bCs/>
+          <w:color w:val="F92672"/>
+          <w:shd w:val="clear" w:color="auto" w:fill="272822"/>
+          <w:lang w:eastAsia="pt-BR"/>
+        </w:rPr>
+        <w:t>function</w:t>
+      </w:r>
+      <w:proofErr w:type="spellEnd"/>
+      <w:proofErr w:type="gramEnd"/>
+      <w:r>
+        <w:rPr>
+          <w:rFonts w:ascii="Courier New" w:eastAsia="Times New Roman" w:hAnsi="Courier New" w:cs="Courier New"/>
+          <w:color w:val="DDDDDD"/>
+          <w:shd w:val="clear" w:color="auto" w:fill="272822"/>
+          <w:lang w:eastAsia="pt-BR"/>
+        </w:rPr>
+        <w:t xml:space="preserve"> </w:t>
+      </w:r>
+      <w:proofErr w:type="spellStart"/>
+      <w:r>
+        <w:rPr>
+          <w:rFonts w:ascii="Courier New" w:eastAsia="Times New Roman" w:hAnsi="Courier New" w:cs="Courier New"/>
+          <w:b/>
+          <w:bCs/>
+          <w:color w:val="6F42C1"/>
+          <w:shd w:val="clear" w:color="auto" w:fill="272822"/>
+          <w:lang w:eastAsia="pt-BR"/>
+        </w:rPr>
+        <w:t>App</w:t>
+      </w:r>
+      <w:proofErr w:type="spellEnd"/>
+      <w:r>
+        <w:rPr>
+          <w:rFonts w:ascii="Courier New" w:eastAsia="Times New Roman" w:hAnsi="Courier New" w:cs="Courier New"/>
+          <w:color w:val="DDDDDD"/>
+          <w:shd w:val="clear" w:color="auto" w:fill="272822"/>
+          <w:lang w:eastAsia="pt-BR"/>
+        </w:rPr>
+        <w:t>() {</w:t>
+      </w:r>
+    </w:p>
+    <w:p>
+      <w:pPr>
+        <w:shd w:val="clear" w:color="auto" w:fill="272822"/>
+        <w:tabs>
+          <w:tab w:val="left" w:pos="916"/>
+          <w:tab w:val="left" w:pos="1832"/>
+          <w:tab w:val="left" w:pos="2748"/>
+          <w:tab w:val="left" w:pos="3664"/>
+          <w:tab w:val="left" w:pos="4580"/>
+          <w:tab w:val="left" w:pos="5496"/>
+          <w:tab w:val="left" w:pos="6412"/>
+          <w:tab w:val="left" w:pos="7328"/>
+          <w:tab w:val="left" w:pos="8244"/>
+          <w:tab w:val="left" w:pos="9160"/>
+          <w:tab w:val="left" w:pos="10076"/>
+          <w:tab w:val="left" w:pos="10992"/>
+          <w:tab w:val="left" w:pos="11908"/>
+          <w:tab w:val="left" w:pos="12824"/>
+          <w:tab w:val="left" w:pos="13740"/>
+          <w:tab w:val="left" w:pos="14656"/>
+        </w:tabs>
+        <w:spacing w:after="0" w:line="240" w:lineRule="auto"/>
+        <w:rPr>
+          <w:rFonts w:ascii="Courier New" w:eastAsia="Times New Roman" w:hAnsi="Courier New" w:cs="Courier New"/>
+          <w:color w:val="DDDDDD"/>
+          <w:shd w:val="clear" w:color="auto" w:fill="272822"/>
+          <w:lang w:eastAsia="pt-BR"/>
+        </w:rPr>
+      </w:pPr>
+      <w:r>
+        <w:rPr>
+          <w:rFonts w:ascii="Courier New" w:eastAsia="Times New Roman" w:hAnsi="Courier New" w:cs="Courier New"/>
+          <w:color w:val="DDDDDD"/>
+          <w:shd w:val="clear" w:color="auto" w:fill="272822"/>
+          <w:lang w:eastAsia="pt-BR"/>
+        </w:rPr>
+        <w:t xml:space="preserve">  </w:t>
+      </w:r>
+      <w:proofErr w:type="spellStart"/>
+      <w:proofErr w:type="gramStart"/>
+      <w:r>
+        <w:rPr>
+          <w:rFonts w:ascii="Courier New" w:eastAsia="Times New Roman" w:hAnsi="Courier New" w:cs="Courier New"/>
+          <w:b/>
+          <w:bCs/>
+          <w:color w:val="F92672"/>
+          <w:shd w:val="clear" w:color="auto" w:fill="272822"/>
+          <w:lang w:eastAsia="pt-BR"/>
+        </w:rPr>
+        <w:t>return</w:t>
+      </w:r>
+      <w:proofErr w:type="spellEnd"/>
+      <w:proofErr w:type="gramEnd"/>
+      <w:r>
+        <w:rPr>
+          <w:rFonts w:ascii="Courier New" w:eastAsia="Times New Roman" w:hAnsi="Courier New" w:cs="Courier New"/>
+          <w:color w:val="DDDDDD"/>
+          <w:shd w:val="clear" w:color="auto" w:fill="272822"/>
+          <w:lang w:eastAsia="pt-BR"/>
+        </w:rPr>
+        <w:t xml:space="preserve"> (</w:t>
+      </w:r>
+    </w:p>
+    <w:p>
+      <w:pPr>
+        <w:shd w:val="clear" w:color="auto" w:fill="272822"/>
+        <w:tabs>
+          <w:tab w:val="left" w:pos="916"/>
+          <w:tab w:val="left" w:pos="1832"/>
+          <w:tab w:val="left" w:pos="2748"/>
+          <w:tab w:val="left" w:pos="3664"/>
+          <w:tab w:val="left" w:pos="4580"/>
+          <w:tab w:val="left" w:pos="5496"/>
+          <w:tab w:val="left" w:pos="6412"/>
+          <w:tab w:val="left" w:pos="7328"/>
+          <w:tab w:val="left" w:pos="8244"/>
+          <w:tab w:val="left" w:pos="9160"/>
+          <w:tab w:val="left" w:pos="10076"/>
+          <w:tab w:val="left" w:pos="10992"/>
+          <w:tab w:val="left" w:pos="11908"/>
+          <w:tab w:val="left" w:pos="12824"/>
+          <w:tab w:val="left" w:pos="13740"/>
+          <w:tab w:val="left" w:pos="14656"/>
+        </w:tabs>
+        <w:spacing w:after="0" w:line="240" w:lineRule="auto"/>
+        <w:rPr>
+          <w:rFonts w:ascii="Courier New" w:eastAsia="Times New Roman" w:hAnsi="Courier New" w:cs="Courier New"/>
+          <w:color w:val="DDDDDD"/>
+          <w:shd w:val="clear" w:color="auto" w:fill="272822"/>
+          <w:lang w:eastAsia="pt-BR"/>
+        </w:rPr>
+      </w:pPr>
+      <w:r>
+        <w:rPr>
+          <w:rFonts w:ascii="Courier New" w:eastAsia="Times New Roman" w:hAnsi="Courier New" w:cs="Courier New"/>
+          <w:color w:val="DDDDDD"/>
+          <w:shd w:val="clear" w:color="auto" w:fill="272822"/>
+          <w:lang w:eastAsia="pt-BR"/>
+        </w:rPr>
+        <w:t xml:space="preserve">    </w:t>
+      </w:r>
+      <w:r>
+        <w:rPr>
+          <w:rFonts w:ascii="Courier New" w:eastAsia="Times New Roman" w:hAnsi="Courier New" w:cs="Courier New"/>
+          <w:color w:val="F92672"/>
+          <w:shd w:val="clear" w:color="auto" w:fill="272822"/>
+          <w:lang w:eastAsia="pt-BR"/>
+        </w:rPr>
+        <w:t>&lt;</w:t>
+      </w:r>
+      <w:proofErr w:type="spellStart"/>
+      <w:r>
+        <w:rPr>
+          <w:rFonts w:ascii="Courier New" w:eastAsia="Times New Roman" w:hAnsi="Courier New" w:cs="Courier New"/>
+          <w:color w:val="F92672"/>
+          <w:shd w:val="clear" w:color="auto" w:fill="272822"/>
+          <w:lang w:eastAsia="pt-BR"/>
+        </w:rPr>
+        <w:t>Routes</w:t>
+      </w:r>
+      <w:proofErr w:type="spellEnd"/>
+      <w:r>
+        <w:rPr>
+          <w:rFonts w:ascii="Courier New" w:eastAsia="Times New Roman" w:hAnsi="Courier New" w:cs="Courier New"/>
+          <w:color w:val="F92672"/>
+          <w:shd w:val="clear" w:color="auto" w:fill="272822"/>
+          <w:lang w:eastAsia="pt-BR"/>
+        </w:rPr>
+        <w:t>&gt;</w:t>
+      </w:r>
+    </w:p>
+    <w:p>
+      <w:pPr>
+        <w:shd w:val="clear" w:color="auto" w:fill="272822"/>
+        <w:tabs>
+          <w:tab w:val="left" w:pos="916"/>
+          <w:tab w:val="left" w:pos="1832"/>
+          <w:tab w:val="left" w:pos="2748"/>
+          <w:tab w:val="left" w:pos="3664"/>
+          <w:tab w:val="left" w:pos="4580"/>
+          <w:tab w:val="left" w:pos="5496"/>
+          <w:tab w:val="left" w:pos="6412"/>
+          <w:tab w:val="left" w:pos="7328"/>
+          <w:tab w:val="left" w:pos="8244"/>
+          <w:tab w:val="left" w:pos="9160"/>
+          <w:tab w:val="left" w:pos="10076"/>
+          <w:tab w:val="left" w:pos="10992"/>
+          <w:tab w:val="left" w:pos="11908"/>
+          <w:tab w:val="left" w:pos="12824"/>
+          <w:tab w:val="left" w:pos="13740"/>
+          <w:tab w:val="left" w:pos="14656"/>
+        </w:tabs>
+        <w:spacing w:after="0" w:line="240" w:lineRule="auto"/>
+        <w:rPr>
+          <w:rFonts w:ascii="Courier New" w:eastAsia="Times New Roman" w:hAnsi="Courier New" w:cs="Courier New"/>
+          <w:color w:val="DDDDDD"/>
+          <w:shd w:val="clear" w:color="auto" w:fill="272822"/>
+          <w:lang w:eastAsia="pt-BR"/>
+        </w:rPr>
+      </w:pPr>
+      <w:r>
+        <w:rPr>
+          <w:rFonts w:ascii="Courier New" w:eastAsia="Times New Roman" w:hAnsi="Courier New" w:cs="Courier New"/>
+          <w:color w:val="DDDDDD"/>
+          <w:shd w:val="clear" w:color="auto" w:fill="272822"/>
+          <w:lang w:eastAsia="pt-BR"/>
+        </w:rPr>
+        <w:t xml:space="preserve">      </w:t>
+      </w:r>
+      <w:r>
+        <w:rPr>
+          <w:rFonts w:ascii="Courier New" w:eastAsia="Times New Roman" w:hAnsi="Courier New" w:cs="Courier New"/>
+          <w:color w:val="F92672"/>
+          <w:shd w:val="clear" w:color="auto" w:fill="272822"/>
+          <w:lang w:eastAsia="pt-BR"/>
+        </w:rPr>
+        <w:t>&lt;</w:t>
+      </w:r>
+      <w:proofErr w:type="spellStart"/>
+      <w:r>
+        <w:rPr>
+          <w:rFonts w:ascii="Courier New" w:eastAsia="Times New Roman" w:hAnsi="Courier New" w:cs="Courier New"/>
+          <w:color w:val="F92672"/>
+          <w:shd w:val="clear" w:color="auto" w:fill="272822"/>
+          <w:lang w:eastAsia="pt-BR"/>
+        </w:rPr>
+        <w:t>Route</w:t>
+      </w:r>
+      <w:proofErr w:type="spellEnd"/>
+      <w:r>
+        <w:rPr>
+          <w:rFonts w:ascii="Courier New" w:eastAsia="Times New Roman" w:hAnsi="Courier New" w:cs="Courier New"/>
+          <w:color w:val="F92672"/>
+          <w:shd w:val="clear" w:color="auto" w:fill="272822"/>
+          <w:lang w:eastAsia="pt-BR"/>
+        </w:rPr>
+        <w:t xml:space="preserve"> </w:t>
+      </w:r>
+      <w:r>
+        <w:rPr>
+          <w:rFonts w:ascii="Courier New" w:eastAsia="Times New Roman" w:hAnsi="Courier New" w:cs="Courier New"/>
+          <w:color w:val="005CC5"/>
+          <w:shd w:val="clear" w:color="auto" w:fill="272822"/>
+          <w:lang w:eastAsia="pt-BR"/>
+        </w:rPr>
+        <w:t>path</w:t>
+      </w:r>
+      <w:r>
+        <w:rPr>
+          <w:rFonts w:ascii="Courier New" w:eastAsia="Times New Roman" w:hAnsi="Courier New" w:cs="Courier New"/>
+          <w:color w:val="F92672"/>
+          <w:shd w:val="clear" w:color="auto" w:fill="272822"/>
+          <w:lang w:eastAsia="pt-BR"/>
+        </w:rPr>
+        <w:t>=</w:t>
+      </w:r>
+      <w:r>
+        <w:rPr>
+          <w:rFonts w:ascii="Courier New" w:eastAsia="Times New Roman" w:hAnsi="Courier New" w:cs="Courier New"/>
+          <w:color w:val="A6E22E"/>
+          <w:shd w:val="clear" w:color="auto" w:fill="272822"/>
+          <w:lang w:eastAsia="pt-BR"/>
+        </w:rPr>
+        <w:t>"/"</w:t>
+      </w:r>
+      <w:r>
+        <w:rPr>
+          <w:rFonts w:ascii="Courier New" w:eastAsia="Times New Roman" w:hAnsi="Courier New" w:cs="Courier New"/>
+          <w:color w:val="F92672"/>
+          <w:shd w:val="clear" w:color="auto" w:fill="272822"/>
+          <w:lang w:eastAsia="pt-BR"/>
+        </w:rPr>
+        <w:t xml:space="preserve"> </w:t>
+      </w:r>
+      <w:proofErr w:type="spellStart"/>
+      <w:r>
+        <w:rPr>
+          <w:rFonts w:ascii="Courier New" w:eastAsia="Times New Roman" w:hAnsi="Courier New" w:cs="Courier New"/>
+          <w:color w:val="005CC5"/>
+          <w:shd w:val="clear" w:color="auto" w:fill="272822"/>
+          <w:lang w:eastAsia="pt-BR"/>
+        </w:rPr>
+        <w:t>element</w:t>
+      </w:r>
+      <w:proofErr w:type="spellEnd"/>
+      <w:proofErr w:type="gramStart"/>
+      <w:r>
+        <w:rPr>
+          <w:rFonts w:ascii="Courier New" w:eastAsia="Times New Roman" w:hAnsi="Courier New" w:cs="Courier New"/>
+          <w:color w:val="F92672"/>
+          <w:shd w:val="clear" w:color="auto" w:fill="272822"/>
+          <w:lang w:eastAsia="pt-BR"/>
+        </w:rPr>
+        <w:t>=</w:t>
+      </w:r>
+      <w:r>
+        <w:rPr>
+          <w:rFonts w:ascii="Courier New" w:eastAsia="Times New Roman" w:hAnsi="Courier New" w:cs="Courier New"/>
+          <w:color w:val="A6E22E"/>
+          <w:shd w:val="clear" w:color="auto" w:fill="272822"/>
+          <w:lang w:eastAsia="pt-BR"/>
+        </w:rPr>
+        <w:t>{</w:t>
+      </w:r>
+      <w:proofErr w:type="gramEnd"/>
+      <w:r>
+        <w:rPr>
+          <w:rFonts w:ascii="Courier New" w:eastAsia="Times New Roman" w:hAnsi="Courier New" w:cs="Courier New"/>
+          <w:color w:val="F92672"/>
+          <w:shd w:val="clear" w:color="auto" w:fill="272822"/>
+          <w:lang w:eastAsia="pt-BR"/>
+        </w:rPr>
+        <w:t>&lt;</w:t>
+      </w:r>
+      <w:r>
+        <w:rPr>
+          <w:rFonts w:ascii="Courier New" w:eastAsia="Times New Roman" w:hAnsi="Courier New" w:cs="Courier New"/>
+          <w:color w:val="005CC5"/>
+          <w:shd w:val="clear" w:color="auto" w:fill="272822"/>
+          <w:lang w:eastAsia="pt-BR"/>
+        </w:rPr>
+        <w:t>Layout</w:t>
+      </w:r>
+      <w:r>
+        <w:rPr>
+          <w:rFonts w:ascii="Courier New" w:eastAsia="Times New Roman" w:hAnsi="Courier New" w:cs="Courier New"/>
+          <w:color w:val="F92672"/>
+          <w:shd w:val="clear" w:color="auto" w:fill="272822"/>
+          <w:lang w:eastAsia="pt-BR"/>
+        </w:rPr>
+        <w:t xml:space="preserve"> /&gt;</w:t>
+      </w:r>
+      <w:r>
+        <w:rPr>
+          <w:rFonts w:ascii="Courier New" w:eastAsia="Times New Roman" w:hAnsi="Courier New" w:cs="Courier New"/>
+          <w:color w:val="DDDDDD"/>
+          <w:shd w:val="clear" w:color="auto" w:fill="272822"/>
+          <w:lang w:eastAsia="pt-BR"/>
+        </w:rPr>
+        <w:t>}&gt;</w:t>
+      </w:r>
+    </w:p>
+    <w:p>
+      <w:pPr>
+        <w:shd w:val="clear" w:color="auto" w:fill="272822"/>
+        <w:tabs>
+          <w:tab w:val="left" w:pos="916"/>
+          <w:tab w:val="left" w:pos="1832"/>
+          <w:tab w:val="left" w:pos="2748"/>
+          <w:tab w:val="left" w:pos="3664"/>
+          <w:tab w:val="left" w:pos="4580"/>
+          <w:tab w:val="left" w:pos="5496"/>
+          <w:tab w:val="left" w:pos="6412"/>
+          <w:tab w:val="left" w:pos="7328"/>
+          <w:tab w:val="left" w:pos="8244"/>
+          <w:tab w:val="left" w:pos="9160"/>
+          <w:tab w:val="left" w:pos="10076"/>
+          <w:tab w:val="left" w:pos="10992"/>
+          <w:tab w:val="left" w:pos="11908"/>
+          <w:tab w:val="left" w:pos="12824"/>
+          <w:tab w:val="left" w:pos="13740"/>
+          <w:tab w:val="left" w:pos="14656"/>
+        </w:tabs>
+        <w:spacing w:after="0" w:line="240" w:lineRule="auto"/>
+        <w:rPr>
+          <w:rFonts w:ascii="Courier New" w:eastAsia="Times New Roman" w:hAnsi="Courier New" w:cs="Courier New"/>
+          <w:color w:val="DDDDDD"/>
+          <w:shd w:val="clear" w:color="auto" w:fill="272822"/>
+          <w:lang w:eastAsia="pt-BR"/>
+        </w:rPr>
+      </w:pPr>
+      <w:r>
+        <w:rPr>
+          <w:rFonts w:ascii="Courier New" w:eastAsia="Times New Roman" w:hAnsi="Courier New" w:cs="Courier New"/>
+          <w:color w:val="DDDDDD"/>
+          <w:shd w:val="clear" w:color="auto" w:fill="272822"/>
+          <w:lang w:eastAsia="pt-BR"/>
+        </w:rPr>
+        <w:t xml:space="preserve">        </w:t>
+      </w:r>
+      <w:r>
+        <w:rPr>
+          <w:rFonts w:ascii="Courier New" w:eastAsia="Times New Roman" w:hAnsi="Courier New" w:cs="Courier New"/>
+          <w:color w:val="F92672"/>
+          <w:shd w:val="clear" w:color="auto" w:fill="272822"/>
+          <w:lang w:eastAsia="pt-BR"/>
+        </w:rPr>
+        <w:t>&lt;</w:t>
+      </w:r>
+      <w:proofErr w:type="spellStart"/>
+      <w:r>
+        <w:rPr>
+          <w:rFonts w:ascii="Courier New" w:eastAsia="Times New Roman" w:hAnsi="Courier New" w:cs="Courier New"/>
+          <w:color w:val="F92672"/>
+          <w:shd w:val="clear" w:color="auto" w:fill="272822"/>
+          <w:lang w:eastAsia="pt-BR"/>
+        </w:rPr>
+        <w:t>Route</w:t>
+      </w:r>
+      <w:proofErr w:type="spellEnd"/>
+      <w:r>
+        <w:rPr>
+          <w:rFonts w:ascii="Courier New" w:eastAsia="Times New Roman" w:hAnsi="Courier New" w:cs="Courier New"/>
+          <w:color w:val="F92672"/>
+          <w:shd w:val="clear" w:color="auto" w:fill="272822"/>
+          <w:lang w:eastAsia="pt-BR"/>
+        </w:rPr>
+        <w:t xml:space="preserve"> </w:t>
+      </w:r>
+      <w:r>
+        <w:rPr>
+          <w:rFonts w:ascii="Courier New" w:eastAsia="Times New Roman" w:hAnsi="Courier New" w:cs="Courier New"/>
+          <w:color w:val="005CC5"/>
+          <w:shd w:val="clear" w:color="auto" w:fill="272822"/>
+          <w:lang w:eastAsia="pt-BR"/>
+        </w:rPr>
+        <w:t>index</w:t>
+      </w:r>
+      <w:r>
+        <w:rPr>
+          <w:rFonts w:ascii="Courier New" w:eastAsia="Times New Roman" w:hAnsi="Courier New" w:cs="Courier New"/>
+          <w:color w:val="F92672"/>
+          <w:shd w:val="clear" w:color="auto" w:fill="272822"/>
+          <w:lang w:eastAsia="pt-BR"/>
+        </w:rPr>
+        <w:t xml:space="preserve"> </w:t>
+      </w:r>
+      <w:proofErr w:type="spellStart"/>
+      <w:r>
+        <w:rPr>
+          <w:rFonts w:ascii="Courier New" w:eastAsia="Times New Roman" w:hAnsi="Courier New" w:cs="Courier New"/>
+          <w:color w:val="005CC5"/>
+          <w:shd w:val="clear" w:color="auto" w:fill="272822"/>
+          <w:lang w:eastAsia="pt-BR"/>
+        </w:rPr>
+        <w:t>element</w:t>
+      </w:r>
+      <w:proofErr w:type="spellEnd"/>
+      <w:proofErr w:type="gramStart"/>
+      <w:r>
+        <w:rPr>
+          <w:rFonts w:ascii="Courier New" w:eastAsia="Times New Roman" w:hAnsi="Courier New" w:cs="Courier New"/>
+          <w:color w:val="F92672"/>
+          <w:shd w:val="clear" w:color="auto" w:fill="272822"/>
+          <w:lang w:eastAsia="pt-BR"/>
+        </w:rPr>
+        <w:t>=</w:t>
+      </w:r>
+      <w:r>
+        <w:rPr>
+          <w:rFonts w:ascii="Courier New" w:eastAsia="Times New Roman" w:hAnsi="Courier New" w:cs="Courier New"/>
+          <w:color w:val="A6E22E"/>
+          <w:shd w:val="clear" w:color="auto" w:fill="272822"/>
+          <w:lang w:eastAsia="pt-BR"/>
+        </w:rPr>
+        <w:t>{</w:t>
+      </w:r>
+      <w:proofErr w:type="gramEnd"/>
+      <w:r>
+        <w:rPr>
+          <w:rFonts w:ascii="Courier New" w:eastAsia="Times New Roman" w:hAnsi="Courier New" w:cs="Courier New"/>
+          <w:color w:val="F92672"/>
+          <w:shd w:val="clear" w:color="auto" w:fill="272822"/>
+          <w:lang w:eastAsia="pt-BR"/>
+        </w:rPr>
+        <w:t>&lt;</w:t>
+      </w:r>
+      <w:proofErr w:type="spellStart"/>
+      <w:r>
+        <w:rPr>
+          <w:rFonts w:ascii="Courier New" w:eastAsia="Times New Roman" w:hAnsi="Courier New" w:cs="Courier New"/>
+          <w:color w:val="005CC5"/>
+          <w:shd w:val="clear" w:color="auto" w:fill="272822"/>
+          <w:lang w:eastAsia="pt-BR"/>
+        </w:rPr>
+        <w:t>Activity</w:t>
+      </w:r>
+      <w:proofErr w:type="spellEnd"/>
+      <w:r>
+        <w:rPr>
+          <w:rFonts w:ascii="Courier New" w:eastAsia="Times New Roman" w:hAnsi="Courier New" w:cs="Courier New"/>
+          <w:color w:val="F92672"/>
+          <w:shd w:val="clear" w:color="auto" w:fill="272822"/>
+          <w:lang w:eastAsia="pt-BR"/>
+        </w:rPr>
+        <w:t xml:space="preserve"> /&gt;</w:t>
+      </w:r>
+      <w:r>
+        <w:rPr>
+          <w:rFonts w:ascii="Courier New" w:eastAsia="Times New Roman" w:hAnsi="Courier New" w:cs="Courier New"/>
+          <w:color w:val="DDDDDD"/>
+          <w:shd w:val="clear" w:color="auto" w:fill="272822"/>
+          <w:lang w:eastAsia="pt-BR"/>
+        </w:rPr>
+        <w:t>} /&gt;</w:t>
+      </w:r>
+    </w:p>
+    <w:p>
+      <w:pPr>
+        <w:shd w:val="clear" w:color="auto" w:fill="272822"/>
+        <w:tabs>
+          <w:tab w:val="left" w:pos="916"/>
+          <w:tab w:val="left" w:pos="1832"/>
+          <w:tab w:val="left" w:pos="2748"/>
+          <w:tab w:val="left" w:pos="3664"/>
+          <w:tab w:val="left" w:pos="4580"/>
+          <w:tab w:val="left" w:pos="5496"/>
+          <w:tab w:val="left" w:pos="6412"/>
+          <w:tab w:val="left" w:pos="7328"/>
+          <w:tab w:val="left" w:pos="8244"/>
+          <w:tab w:val="left" w:pos="9160"/>
+          <w:tab w:val="left" w:pos="10076"/>
+          <w:tab w:val="left" w:pos="10992"/>
+          <w:tab w:val="left" w:pos="11908"/>
+          <w:tab w:val="left" w:pos="12824"/>
+          <w:tab w:val="left" w:pos="13740"/>
+          <w:tab w:val="left" w:pos="14656"/>
+        </w:tabs>
+        <w:spacing w:after="0" w:line="240" w:lineRule="auto"/>
+        <w:rPr>
+          <w:rFonts w:ascii="Courier New" w:eastAsia="Times New Roman" w:hAnsi="Courier New" w:cs="Courier New"/>
+          <w:color w:val="DDDDDD"/>
+          <w:shd w:val="clear" w:color="auto" w:fill="272822"/>
+          <w:lang w:eastAsia="pt-BR"/>
+        </w:rPr>
+      </w:pPr>
+      <w:r>
+        <w:rPr>
+          <w:rFonts w:ascii="Courier New" w:eastAsia="Times New Roman" w:hAnsi="Courier New" w:cs="Courier New"/>
+          <w:color w:val="DDDDDD"/>
+          <w:shd w:val="clear" w:color="auto" w:fill="272822"/>
+          <w:lang w:eastAsia="pt-BR"/>
+        </w:rPr>
+        <w:t xml:space="preserve">        </w:t>
+      </w:r>
+      <w:r>
+        <w:rPr>
+          <w:rFonts w:ascii="Courier New" w:eastAsia="Times New Roman" w:hAnsi="Courier New" w:cs="Courier New"/>
+          <w:color w:val="F92672"/>
+          <w:shd w:val="clear" w:color="auto" w:fill="272822"/>
+          <w:lang w:eastAsia="pt-BR"/>
+        </w:rPr>
+        <w:t>&lt;</w:t>
+      </w:r>
+      <w:proofErr w:type="spellStart"/>
+      <w:r>
+        <w:rPr>
+          <w:rFonts w:ascii="Courier New" w:eastAsia="Times New Roman" w:hAnsi="Courier New" w:cs="Courier New"/>
+          <w:color w:val="F92672"/>
+          <w:shd w:val="clear" w:color="auto" w:fill="272822"/>
+          <w:lang w:eastAsia="pt-BR"/>
+        </w:rPr>
+        <w:t>Route</w:t>
+      </w:r>
+      <w:proofErr w:type="spellEnd"/>
+      <w:r>
+        <w:rPr>
+          <w:rFonts w:ascii="Courier New" w:eastAsia="Times New Roman" w:hAnsi="Courier New" w:cs="Courier New"/>
+          <w:color w:val="F92672"/>
+          <w:shd w:val="clear" w:color="auto" w:fill="272822"/>
+          <w:lang w:eastAsia="pt-BR"/>
+        </w:rPr>
+        <w:t xml:space="preserve"> </w:t>
+      </w:r>
+      <w:r>
+        <w:rPr>
+          <w:rFonts w:ascii="Courier New" w:eastAsia="Times New Roman" w:hAnsi="Courier New" w:cs="Courier New"/>
+          <w:color w:val="005CC5"/>
+          <w:shd w:val="clear" w:color="auto" w:fill="272822"/>
+          <w:lang w:eastAsia="pt-BR"/>
+        </w:rPr>
+        <w:t>path</w:t>
+      </w:r>
+      <w:r>
+        <w:rPr>
+          <w:rFonts w:ascii="Courier New" w:eastAsia="Times New Roman" w:hAnsi="Courier New" w:cs="Courier New"/>
+          <w:color w:val="F92672"/>
+          <w:shd w:val="clear" w:color="auto" w:fill="272822"/>
+          <w:lang w:eastAsia="pt-BR"/>
+        </w:rPr>
+        <w:t>=</w:t>
+      </w:r>
+      <w:r>
+        <w:rPr>
+          <w:rFonts w:ascii="Courier New" w:eastAsia="Times New Roman" w:hAnsi="Courier New" w:cs="Courier New"/>
+          <w:color w:val="A6E22E"/>
+          <w:shd w:val="clear" w:color="auto" w:fill="272822"/>
+          <w:lang w:eastAsia="pt-BR"/>
+        </w:rPr>
+        <w:t>"</w:t>
+      </w:r>
+      <w:proofErr w:type="spellStart"/>
+      <w:r>
+        <w:rPr>
+          <w:rFonts w:ascii="Courier New" w:eastAsia="Times New Roman" w:hAnsi="Courier New" w:cs="Courier New"/>
+          <w:color w:val="A6E22E"/>
+          <w:shd w:val="clear" w:color="auto" w:fill="272822"/>
+          <w:lang w:eastAsia="pt-BR"/>
+        </w:rPr>
+        <w:t>invoices</w:t>
+      </w:r>
+      <w:proofErr w:type="spellEnd"/>
+      <w:r>
+        <w:rPr>
+          <w:rFonts w:ascii="Courier New" w:eastAsia="Times New Roman" w:hAnsi="Courier New" w:cs="Courier New"/>
+          <w:color w:val="A6E22E"/>
+          <w:shd w:val="clear" w:color="auto" w:fill="272822"/>
+          <w:lang w:eastAsia="pt-BR"/>
+        </w:rPr>
+        <w:t>"</w:t>
+      </w:r>
+      <w:r>
+        <w:rPr>
+          <w:rFonts w:ascii="Courier New" w:eastAsia="Times New Roman" w:hAnsi="Courier New" w:cs="Courier New"/>
+          <w:color w:val="F92672"/>
+          <w:shd w:val="clear" w:color="auto" w:fill="272822"/>
+          <w:lang w:eastAsia="pt-BR"/>
+        </w:rPr>
+        <w:t xml:space="preserve"> </w:t>
+      </w:r>
+      <w:proofErr w:type="spellStart"/>
+      <w:r>
+        <w:rPr>
+          <w:rFonts w:ascii="Courier New" w:eastAsia="Times New Roman" w:hAnsi="Courier New" w:cs="Courier New"/>
+          <w:color w:val="005CC5"/>
+          <w:shd w:val="clear" w:color="auto" w:fill="272822"/>
+          <w:lang w:eastAsia="pt-BR"/>
+        </w:rPr>
+        <w:t>element</w:t>
+      </w:r>
+      <w:proofErr w:type="spellEnd"/>
+      <w:proofErr w:type="gramStart"/>
+      <w:r>
+        <w:rPr>
+          <w:rFonts w:ascii="Courier New" w:eastAsia="Times New Roman" w:hAnsi="Courier New" w:cs="Courier New"/>
+          <w:color w:val="F92672"/>
+          <w:shd w:val="clear" w:color="auto" w:fill="272822"/>
+          <w:lang w:eastAsia="pt-BR"/>
+        </w:rPr>
+        <w:t>=</w:t>
+      </w:r>
+      <w:r>
+        <w:rPr>
+          <w:rFonts w:ascii="Courier New" w:eastAsia="Times New Roman" w:hAnsi="Courier New" w:cs="Courier New"/>
+          <w:color w:val="A6E22E"/>
+          <w:shd w:val="clear" w:color="auto" w:fill="272822"/>
+          <w:lang w:eastAsia="pt-BR"/>
+        </w:rPr>
+        <w:t>{</w:t>
+      </w:r>
+      <w:proofErr w:type="gramEnd"/>
+      <w:r>
+        <w:rPr>
+          <w:rFonts w:ascii="Courier New" w:eastAsia="Times New Roman" w:hAnsi="Courier New" w:cs="Courier New"/>
+          <w:color w:val="F92672"/>
+          <w:shd w:val="clear" w:color="auto" w:fill="272822"/>
+          <w:lang w:eastAsia="pt-BR"/>
+        </w:rPr>
+        <w:t>&lt;</w:t>
+      </w:r>
+      <w:proofErr w:type="spellStart"/>
+      <w:r>
+        <w:rPr>
+          <w:rFonts w:ascii="Courier New" w:eastAsia="Times New Roman" w:hAnsi="Courier New" w:cs="Courier New"/>
+          <w:color w:val="005CC5"/>
+          <w:shd w:val="clear" w:color="auto" w:fill="272822"/>
+          <w:lang w:eastAsia="pt-BR"/>
+        </w:rPr>
+        <w:t>Invoices</w:t>
+      </w:r>
+      <w:proofErr w:type="spellEnd"/>
+      <w:r>
+        <w:rPr>
+          <w:rFonts w:ascii="Courier New" w:eastAsia="Times New Roman" w:hAnsi="Courier New" w:cs="Courier New"/>
+          <w:color w:val="F92672"/>
+          <w:shd w:val="clear" w:color="auto" w:fill="272822"/>
+          <w:lang w:eastAsia="pt-BR"/>
+        </w:rPr>
+        <w:t xml:space="preserve"> /&gt;</w:t>
+      </w:r>
+      <w:r>
+        <w:rPr>
+          <w:rFonts w:ascii="Courier New" w:eastAsia="Times New Roman" w:hAnsi="Courier New" w:cs="Courier New"/>
+          <w:color w:val="DDDDDD"/>
+          <w:shd w:val="clear" w:color="auto" w:fill="272822"/>
+          <w:lang w:eastAsia="pt-BR"/>
+        </w:rPr>
+        <w:t>} /&gt;</w:t>
+      </w:r>
+    </w:p>
+    <w:p>
+      <w:pPr>
+        <w:shd w:val="clear" w:color="auto" w:fill="272822"/>
+        <w:tabs>
+          <w:tab w:val="left" w:pos="916"/>
+          <w:tab w:val="left" w:pos="1832"/>
+          <w:tab w:val="left" w:pos="2748"/>
+          <w:tab w:val="left" w:pos="3664"/>
+          <w:tab w:val="left" w:pos="4580"/>
+          <w:tab w:val="left" w:pos="5496"/>
+          <w:tab w:val="left" w:pos="6412"/>
+          <w:tab w:val="left" w:pos="7328"/>
+          <w:tab w:val="left" w:pos="8244"/>
+          <w:tab w:val="left" w:pos="9160"/>
+          <w:tab w:val="left" w:pos="10076"/>
+          <w:tab w:val="left" w:pos="10992"/>
+          <w:tab w:val="left" w:pos="11908"/>
+          <w:tab w:val="left" w:pos="12824"/>
+          <w:tab w:val="left" w:pos="13740"/>
+          <w:tab w:val="left" w:pos="14656"/>
+        </w:tabs>
+        <w:spacing w:after="0" w:line="240" w:lineRule="auto"/>
+        <w:rPr>
+          <w:rFonts w:ascii="Courier New" w:eastAsia="Times New Roman" w:hAnsi="Courier New" w:cs="Courier New"/>
+          <w:color w:val="DDDDDD"/>
+          <w:shd w:val="clear" w:color="auto" w:fill="272822"/>
+          <w:lang w:eastAsia="pt-BR"/>
+        </w:rPr>
+      </w:pPr>
+      <w:r>
+        <w:rPr>
+          <w:rFonts w:ascii="Courier New" w:eastAsia="Times New Roman" w:hAnsi="Courier New" w:cs="Courier New"/>
+          <w:color w:val="DDDDDD"/>
+          <w:shd w:val="clear" w:color="auto" w:fill="272822"/>
+          <w:lang w:eastAsia="pt-BR"/>
+        </w:rPr>
+        <w:t xml:space="preserve">        </w:t>
+      </w:r>
+      <w:r>
+        <w:rPr>
+          <w:rFonts w:ascii="Courier New" w:eastAsia="Times New Roman" w:hAnsi="Courier New" w:cs="Courier New"/>
+          <w:color w:val="F92672"/>
+          <w:shd w:val="clear" w:color="auto" w:fill="272822"/>
+          <w:lang w:eastAsia="pt-BR"/>
+        </w:rPr>
+        <w:t>&lt;</w:t>
+      </w:r>
+      <w:proofErr w:type="spellStart"/>
+      <w:r>
+        <w:rPr>
+          <w:rFonts w:ascii="Courier New" w:eastAsia="Times New Roman" w:hAnsi="Courier New" w:cs="Courier New"/>
+          <w:color w:val="F92672"/>
+          <w:shd w:val="clear" w:color="auto" w:fill="272822"/>
+          <w:lang w:eastAsia="pt-BR"/>
+        </w:rPr>
+        <w:t>Route</w:t>
+      </w:r>
+      <w:proofErr w:type="spellEnd"/>
+      <w:r>
+        <w:rPr>
+          <w:rFonts w:ascii="Courier New" w:eastAsia="Times New Roman" w:hAnsi="Courier New" w:cs="Courier New"/>
+          <w:color w:val="F92672"/>
+          <w:shd w:val="clear" w:color="auto" w:fill="272822"/>
+          <w:lang w:eastAsia="pt-BR"/>
+        </w:rPr>
+        <w:t xml:space="preserve"> </w:t>
+      </w:r>
+      <w:r>
+        <w:rPr>
+          <w:rFonts w:ascii="Courier New" w:eastAsia="Times New Roman" w:hAnsi="Courier New" w:cs="Courier New"/>
+          <w:color w:val="005CC5"/>
+          <w:shd w:val="clear" w:color="auto" w:fill="272822"/>
+          <w:lang w:eastAsia="pt-BR"/>
+        </w:rPr>
+        <w:t>path</w:t>
+      </w:r>
+      <w:r>
+        <w:rPr>
+          <w:rFonts w:ascii="Courier New" w:eastAsia="Times New Roman" w:hAnsi="Courier New" w:cs="Courier New"/>
+          <w:color w:val="F92672"/>
+          <w:shd w:val="clear" w:color="auto" w:fill="272822"/>
+          <w:lang w:eastAsia="pt-BR"/>
+        </w:rPr>
+        <w:t>=</w:t>
+      </w:r>
+      <w:r>
+        <w:rPr>
+          <w:rFonts w:ascii="Courier New" w:eastAsia="Times New Roman" w:hAnsi="Courier New" w:cs="Courier New"/>
+          <w:color w:val="A6E22E"/>
+          <w:shd w:val="clear" w:color="auto" w:fill="272822"/>
+          <w:lang w:eastAsia="pt-BR"/>
+        </w:rPr>
+        <w:t>"</w:t>
+      </w:r>
+      <w:proofErr w:type="spellStart"/>
+      <w:r>
+        <w:rPr>
+          <w:rFonts w:ascii="Courier New" w:eastAsia="Times New Roman" w:hAnsi="Courier New" w:cs="Courier New"/>
+          <w:color w:val="A6E22E"/>
+          <w:shd w:val="clear" w:color="auto" w:fill="272822"/>
+          <w:lang w:eastAsia="pt-BR"/>
+        </w:rPr>
+        <w:t>activity</w:t>
+      </w:r>
+      <w:proofErr w:type="spellEnd"/>
+      <w:r>
+        <w:rPr>
+          <w:rFonts w:ascii="Courier New" w:eastAsia="Times New Roman" w:hAnsi="Courier New" w:cs="Courier New"/>
+          <w:color w:val="A6E22E"/>
+          <w:shd w:val="clear" w:color="auto" w:fill="272822"/>
+          <w:lang w:eastAsia="pt-BR"/>
+        </w:rPr>
+        <w:t>"</w:t>
+      </w:r>
+      <w:r>
+        <w:rPr>
+          <w:rFonts w:ascii="Courier New" w:eastAsia="Times New Roman" w:hAnsi="Courier New" w:cs="Courier New"/>
+          <w:color w:val="F92672"/>
+          <w:shd w:val="clear" w:color="auto" w:fill="272822"/>
+          <w:lang w:eastAsia="pt-BR"/>
+        </w:rPr>
+        <w:t xml:space="preserve"> </w:t>
+      </w:r>
+      <w:proofErr w:type="spellStart"/>
+      <w:r>
+        <w:rPr>
+          <w:rFonts w:ascii="Courier New" w:eastAsia="Times New Roman" w:hAnsi="Courier New" w:cs="Courier New"/>
+          <w:color w:val="005CC5"/>
+          <w:shd w:val="clear" w:color="auto" w:fill="272822"/>
+          <w:lang w:eastAsia="pt-BR"/>
+        </w:rPr>
+        <w:t>element</w:t>
+      </w:r>
+      <w:proofErr w:type="spellEnd"/>
+      <w:proofErr w:type="gramStart"/>
+      <w:r>
+        <w:rPr>
+          <w:rFonts w:ascii="Courier New" w:eastAsia="Times New Roman" w:hAnsi="Courier New" w:cs="Courier New"/>
+          <w:color w:val="F92672"/>
+          <w:shd w:val="clear" w:color="auto" w:fill="272822"/>
+          <w:lang w:eastAsia="pt-BR"/>
+        </w:rPr>
+        <w:t>=</w:t>
+      </w:r>
+      <w:r>
+        <w:rPr>
+          <w:rFonts w:ascii="Courier New" w:eastAsia="Times New Roman" w:hAnsi="Courier New" w:cs="Courier New"/>
+          <w:color w:val="A6E22E"/>
+          <w:shd w:val="clear" w:color="auto" w:fill="272822"/>
+          <w:lang w:eastAsia="pt-BR"/>
+        </w:rPr>
+        <w:t>{</w:t>
+      </w:r>
+      <w:proofErr w:type="gramEnd"/>
+      <w:r>
+        <w:rPr>
+          <w:rFonts w:ascii="Courier New" w:eastAsia="Times New Roman" w:hAnsi="Courier New" w:cs="Courier New"/>
+          <w:color w:val="F92672"/>
+          <w:shd w:val="clear" w:color="auto" w:fill="272822"/>
+          <w:lang w:eastAsia="pt-BR"/>
+        </w:rPr>
+        <w:t>&lt;</w:t>
+      </w:r>
+      <w:proofErr w:type="spellStart"/>
+      <w:r>
+        <w:rPr>
+          <w:rFonts w:ascii="Courier New" w:eastAsia="Times New Roman" w:hAnsi="Courier New" w:cs="Courier New"/>
+          <w:color w:val="005CC5"/>
+          <w:shd w:val="clear" w:color="auto" w:fill="272822"/>
+          <w:lang w:eastAsia="pt-BR"/>
+        </w:rPr>
+        <w:t>Activity</w:t>
+      </w:r>
+      <w:proofErr w:type="spellEnd"/>
+      <w:r>
+        <w:rPr>
+          <w:rFonts w:ascii="Courier New" w:eastAsia="Times New Roman" w:hAnsi="Courier New" w:cs="Courier New"/>
+          <w:color w:val="F92672"/>
+          <w:shd w:val="clear" w:color="auto" w:fill="272822"/>
+          <w:lang w:eastAsia="pt-BR"/>
+        </w:rPr>
+        <w:t xml:space="preserve"> /&gt;</w:t>
+      </w:r>
+      <w:r>
+        <w:rPr>
+          <w:rFonts w:ascii="Courier New" w:eastAsia="Times New Roman" w:hAnsi="Courier New" w:cs="Courier New"/>
+          <w:color w:val="DDDDDD"/>
+          <w:shd w:val="clear" w:color="auto" w:fill="272822"/>
+          <w:lang w:eastAsia="pt-BR"/>
+        </w:rPr>
+        <w:t>} /&gt;</w:t>
+      </w:r>
+    </w:p>
+    <w:p>
+      <w:pPr>
+        <w:shd w:val="clear" w:color="auto" w:fill="272822"/>
+        <w:tabs>
+          <w:tab w:val="left" w:pos="916"/>
+          <w:tab w:val="left" w:pos="1832"/>
+          <w:tab w:val="left" w:pos="2748"/>
+          <w:tab w:val="left" w:pos="3664"/>
+          <w:tab w:val="left" w:pos="4580"/>
+          <w:tab w:val="left" w:pos="5496"/>
+          <w:tab w:val="left" w:pos="6412"/>
+          <w:tab w:val="left" w:pos="7328"/>
+          <w:tab w:val="left" w:pos="8244"/>
+          <w:tab w:val="left" w:pos="9160"/>
+          <w:tab w:val="left" w:pos="10076"/>
+          <w:tab w:val="left" w:pos="10992"/>
+          <w:tab w:val="left" w:pos="11908"/>
+          <w:tab w:val="left" w:pos="12824"/>
+          <w:tab w:val="left" w:pos="13740"/>
+          <w:tab w:val="left" w:pos="14656"/>
+        </w:tabs>
+        <w:spacing w:after="0" w:line="240" w:lineRule="auto"/>
+        <w:rPr>
+          <w:rFonts w:ascii="Courier New" w:eastAsia="Times New Roman" w:hAnsi="Courier New" w:cs="Courier New"/>
+          <w:color w:val="DDDDDD"/>
+          <w:shd w:val="clear" w:color="auto" w:fill="272822"/>
+          <w:lang w:eastAsia="pt-BR"/>
+        </w:rPr>
+      </w:pPr>
+      <w:r>
+        <w:rPr>
+          <w:rFonts w:ascii="Courier New" w:eastAsia="Times New Roman" w:hAnsi="Courier New" w:cs="Courier New"/>
+          <w:color w:val="DDDDDD"/>
+          <w:shd w:val="clear" w:color="auto" w:fill="272822"/>
+          <w:lang w:eastAsia="pt-BR"/>
+        </w:rPr>
+        <w:t xml:space="preserve">      </w:t>
+      </w:r>
+      <w:r>
+        <w:rPr>
+          <w:rFonts w:ascii="Courier New" w:eastAsia="Times New Roman" w:hAnsi="Courier New" w:cs="Courier New"/>
+          <w:color w:val="F92672"/>
+          <w:shd w:val="clear" w:color="auto" w:fill="272822"/>
+          <w:lang w:eastAsia="pt-BR"/>
+        </w:rPr>
+        <w:t>&lt;/</w:t>
+      </w:r>
+      <w:proofErr w:type="spellStart"/>
+      <w:r>
+        <w:rPr>
+          <w:rFonts w:ascii="Courier New" w:eastAsia="Times New Roman" w:hAnsi="Courier New" w:cs="Courier New"/>
+          <w:color w:val="F92672"/>
+          <w:shd w:val="clear" w:color="auto" w:fill="272822"/>
+          <w:lang w:eastAsia="pt-BR"/>
+        </w:rPr>
+        <w:t>Route</w:t>
+      </w:r>
+      <w:proofErr w:type="spellEnd"/>
+      <w:r>
+        <w:rPr>
+          <w:rFonts w:ascii="Courier New" w:eastAsia="Times New Roman" w:hAnsi="Courier New" w:cs="Courier New"/>
+          <w:color w:val="F92672"/>
+          <w:shd w:val="clear" w:color="auto" w:fill="272822"/>
+          <w:lang w:eastAsia="pt-BR"/>
+        </w:rPr>
+        <w:t>&gt;</w:t>
+      </w:r>
+    </w:p>
+    <w:p>
+      <w:pPr>
+        <w:shd w:val="clear" w:color="auto" w:fill="272822"/>
+        <w:tabs>
+          <w:tab w:val="left" w:pos="916"/>
+          <w:tab w:val="left" w:pos="1832"/>
+          <w:tab w:val="left" w:pos="2748"/>
+          <w:tab w:val="left" w:pos="3664"/>
+          <w:tab w:val="left" w:pos="4580"/>
+          <w:tab w:val="left" w:pos="5496"/>
+          <w:tab w:val="left" w:pos="6412"/>
+          <w:tab w:val="left" w:pos="7328"/>
+          <w:tab w:val="left" w:pos="8244"/>
+          <w:tab w:val="left" w:pos="9160"/>
+          <w:tab w:val="left" w:pos="10076"/>
+          <w:tab w:val="left" w:pos="10992"/>
+          <w:tab w:val="left" w:pos="11908"/>
+          <w:tab w:val="left" w:pos="12824"/>
+          <w:tab w:val="left" w:pos="13740"/>
+          <w:tab w:val="left" w:pos="14656"/>
+        </w:tabs>
+        <w:spacing w:after="0" w:line="240" w:lineRule="auto"/>
+        <w:rPr>
+          <w:rFonts w:ascii="Courier New" w:eastAsia="Times New Roman" w:hAnsi="Courier New" w:cs="Courier New"/>
+          <w:color w:val="DDDDDD"/>
+          <w:shd w:val="clear" w:color="auto" w:fill="272822"/>
+          <w:lang w:eastAsia="pt-BR"/>
+        </w:rPr>
+      </w:pPr>
+      <w:r>
+        <w:rPr>
+          <w:rFonts w:ascii="Courier New" w:eastAsia="Times New Roman" w:hAnsi="Courier New" w:cs="Courier New"/>
+          <w:color w:val="DDDDDD"/>
+          <w:shd w:val="clear" w:color="auto" w:fill="272822"/>
+          <w:lang w:eastAsia="pt-BR"/>
+        </w:rPr>
+        <w:t xml:space="preserve">    </w:t>
+      </w:r>
+      <w:r>
+        <w:rPr>
+          <w:rFonts w:ascii="Courier New" w:eastAsia="Times New Roman" w:hAnsi="Courier New" w:cs="Courier New"/>
+          <w:color w:val="F92672"/>
+          <w:shd w:val="clear" w:color="auto" w:fill="272822"/>
+          <w:lang w:eastAsia="pt-BR"/>
+        </w:rPr>
+        <w:t>&lt;/</w:t>
+      </w:r>
+      <w:proofErr w:type="spellStart"/>
+      <w:r>
+        <w:rPr>
+          <w:rFonts w:ascii="Courier New" w:eastAsia="Times New Roman" w:hAnsi="Courier New" w:cs="Courier New"/>
+          <w:color w:val="F92672"/>
+          <w:shd w:val="clear" w:color="auto" w:fill="272822"/>
+          <w:lang w:eastAsia="pt-BR"/>
+        </w:rPr>
+        <w:t>Routes</w:t>
+      </w:r>
+      <w:proofErr w:type="spellEnd"/>
+      <w:r>
+        <w:rPr>
+          <w:rFonts w:ascii="Courier New" w:eastAsia="Times New Roman" w:hAnsi="Courier New" w:cs="Courier New"/>
+          <w:color w:val="F92672"/>
+          <w:shd w:val="clear" w:color="auto" w:fill="272822"/>
+          <w:lang w:eastAsia="pt-BR"/>
+        </w:rPr>
+        <w:t>&gt;</w:t>
+      </w:r>
+    </w:p>
+    <w:p>
+      <w:pPr>
+        <w:shd w:val="clear" w:color="auto" w:fill="272822"/>
+        <w:tabs>
+          <w:tab w:val="left" w:pos="916"/>
+          <w:tab w:val="left" w:pos="1832"/>
+          <w:tab w:val="left" w:pos="2748"/>
+          <w:tab w:val="left" w:pos="3664"/>
+          <w:tab w:val="left" w:pos="4580"/>
+          <w:tab w:val="left" w:pos="5496"/>
+          <w:tab w:val="left" w:pos="6412"/>
+          <w:tab w:val="left" w:pos="7328"/>
+          <w:tab w:val="left" w:pos="8244"/>
+          <w:tab w:val="left" w:pos="9160"/>
+          <w:tab w:val="left" w:pos="10076"/>
+          <w:tab w:val="left" w:pos="10992"/>
+          <w:tab w:val="left" w:pos="11908"/>
+          <w:tab w:val="left" w:pos="12824"/>
+          <w:tab w:val="left" w:pos="13740"/>
+          <w:tab w:val="left" w:pos="14656"/>
+        </w:tabs>
+        <w:spacing w:after="0" w:line="240" w:lineRule="auto"/>
+        <w:rPr>
+          <w:rFonts w:ascii="Courier New" w:eastAsia="Times New Roman" w:hAnsi="Courier New" w:cs="Courier New"/>
+          <w:color w:val="DDDDDD"/>
+          <w:shd w:val="clear" w:color="auto" w:fill="272822"/>
+          <w:lang w:eastAsia="pt-BR"/>
+        </w:rPr>
+      </w:pPr>
+      <w:r>
+        <w:rPr>
+          <w:rFonts w:ascii="Courier New" w:eastAsia="Times New Roman" w:hAnsi="Courier New" w:cs="Courier New"/>
+          <w:color w:val="DDDDDD"/>
+          <w:shd w:val="clear" w:color="auto" w:fill="272822"/>
+          <w:lang w:eastAsia="pt-BR"/>
+        </w:rPr>
+        <w:t xml:space="preserve">  );</w:t>
+      </w:r>
+    </w:p>
+    <w:p>
+      <w:pPr>
+        <w:shd w:val="clear" w:color="auto" w:fill="272822"/>
+        <w:tabs>
+          <w:tab w:val="left" w:pos="916"/>
+          <w:tab w:val="left" w:pos="1832"/>
+          <w:tab w:val="left" w:pos="2748"/>
+          <w:tab w:val="left" w:pos="3664"/>
+          <w:tab w:val="left" w:pos="4580"/>
+          <w:tab w:val="left" w:pos="5496"/>
+          <w:tab w:val="left" w:pos="6412"/>
+          <w:tab w:val="left" w:pos="7328"/>
+          <w:tab w:val="left" w:pos="8244"/>
+          <w:tab w:val="left" w:pos="9160"/>
+          <w:tab w:val="left" w:pos="10076"/>
+          <w:tab w:val="left" w:pos="10992"/>
+          <w:tab w:val="left" w:pos="11908"/>
+          <w:tab w:val="left" w:pos="12824"/>
+          <w:tab w:val="left" w:pos="13740"/>
+          <w:tab w:val="left" w:pos="14656"/>
+        </w:tabs>
+        <w:spacing w:after="0" w:line="240" w:lineRule="auto"/>
+        <w:rPr>
+          <w:rFonts w:ascii="Courier New" w:eastAsia="Times New Roman" w:hAnsi="Courier New" w:cs="Courier New"/>
+          <w:color w:val="FFFFFF"/>
+          <w:lang w:eastAsia="pt-BR"/>
+        </w:rPr>
+      </w:pPr>
+      <w:r>
+        <w:rPr>
+          <w:rFonts w:ascii="Courier New" w:eastAsia="Times New Roman" w:hAnsi="Courier New" w:cs="Courier New"/>
+          <w:color w:val="DDDDDD"/>
+          <w:shd w:val="clear" w:color="auto" w:fill="272822"/>
+          <w:lang w:eastAsia="pt-BR"/>
+        </w:rPr>
+        <w:t>}</w:t>
+      </w:r>
+    </w:p>
+    <w:p>
+      <w:pPr>
+        <w:shd w:val="clear" w:color="auto" w:fill="121212"/>
+        <w:spacing w:after="0" w:line="240" w:lineRule="auto"/>
+        <w:rPr>
+          <w:rFonts w:ascii="Arial" w:eastAsia="Times New Roman" w:hAnsi="Arial" w:cs="Arial"/>
+          <w:color w:val="C0C0C0"/>
+          <w:sz w:val="44"/>
+          <w:szCs w:val="44"/>
+          <w:lang w:eastAsia="pt-BR"/>
+        </w:rPr>
+      </w:pPr>
+    </w:p>
+    <w:p>
+      <w:pPr>
+        <w:shd w:val="clear" w:color="auto" w:fill="121212"/>
+        <w:spacing w:after="0" w:line="240" w:lineRule="auto"/>
+        <w:rPr>
+          <w:rFonts w:ascii="Arial" w:eastAsia="Times New Roman" w:hAnsi="Arial" w:cs="Arial"/>
+          <w:color w:val="C0C0C0"/>
+          <w:sz w:val="44"/>
+          <w:szCs w:val="44"/>
+          <w:lang w:eastAsia="pt-BR"/>
+        </w:rPr>
+      </w:pPr>
+      <w:bookmarkStart w:id="0" w:name="_GoBack"/>
+      <w:bookmarkEnd w:id="0"/>
+      <w:r>
+        <w:rPr>
+          <w:rFonts w:ascii="Arial" w:eastAsia="Times New Roman" w:hAnsi="Arial" w:cs="Arial"/>
+          <w:color w:val="C0C0C0"/>
+          <w:sz w:val="44"/>
+          <w:szCs w:val="44"/>
+          <w:lang w:eastAsia="pt-BR"/>
+        </w:rPr>
+        <w:t>Veja que há três rotas aninhadas de </w:t>
+      </w:r>
+      <w:r>
+        <w:rPr>
+          <w:rFonts w:ascii="Arial" w:eastAsia="Times New Roman" w:hAnsi="Arial" w:cs="Arial"/>
+          <w:color w:val="FFFFFF"/>
+          <w:sz w:val="44"/>
+          <w:szCs w:val="44"/>
+          <w:shd w:val="clear" w:color="auto" w:fill="272822"/>
+          <w:lang w:eastAsia="pt-BR"/>
+        </w:rPr>
+        <w:t>Layout</w:t>
+      </w:r>
+      <w:r>
+        <w:rPr>
+          <w:rFonts w:ascii="Arial" w:eastAsia="Times New Roman" w:hAnsi="Arial" w:cs="Arial"/>
+          <w:color w:val="C0C0C0"/>
+          <w:sz w:val="44"/>
+          <w:szCs w:val="44"/>
+          <w:lang w:eastAsia="pt-BR"/>
+        </w:rPr>
+        <w:t>. A primeira delas possui um atributo </w:t>
+      </w:r>
+      <w:r>
+        <w:rPr>
+          <w:rFonts w:ascii="Arial" w:eastAsia="Times New Roman" w:hAnsi="Arial" w:cs="Arial"/>
+          <w:color w:val="FFFFFF"/>
+          <w:sz w:val="44"/>
+          <w:szCs w:val="44"/>
+          <w:shd w:val="clear" w:color="auto" w:fill="272822"/>
+          <w:lang w:eastAsia="pt-BR"/>
+        </w:rPr>
+        <w:t>index</w:t>
+      </w:r>
+      <w:r>
+        <w:rPr>
+          <w:rFonts w:ascii="Arial" w:eastAsia="Times New Roman" w:hAnsi="Arial" w:cs="Arial"/>
+          <w:color w:val="C0C0C0"/>
+          <w:sz w:val="44"/>
+          <w:szCs w:val="44"/>
+          <w:lang w:eastAsia="pt-BR"/>
+        </w:rPr>
+        <w:t> em vez de um atributo </w:t>
+      </w:r>
+      <w:r>
+        <w:rPr>
+          <w:rFonts w:ascii="Arial" w:eastAsia="Times New Roman" w:hAnsi="Arial" w:cs="Arial"/>
+          <w:color w:val="FFFFFF"/>
+          <w:sz w:val="44"/>
+          <w:szCs w:val="44"/>
+          <w:shd w:val="clear" w:color="auto" w:fill="272822"/>
+          <w:lang w:eastAsia="pt-BR"/>
+        </w:rPr>
+        <w:t>path</w:t>
+      </w:r>
+      <w:r>
+        <w:rPr>
+          <w:rFonts w:ascii="Arial" w:eastAsia="Times New Roman" w:hAnsi="Arial" w:cs="Arial"/>
+          <w:color w:val="C0C0C0"/>
+          <w:sz w:val="44"/>
+          <w:szCs w:val="44"/>
+          <w:lang w:eastAsia="pt-BR"/>
+        </w:rPr>
+        <w:t>. Isso é o mesmo que dizer que o caminho desta rota é igual ao da rota pai, ou seja, nesse caso é a mesma coisa que um atributo </w:t>
+      </w:r>
+      <w:r>
+        <w:rPr>
+          <w:rFonts w:ascii="Arial" w:eastAsia="Times New Roman" w:hAnsi="Arial" w:cs="Arial"/>
+          <w:color w:val="FFFFFF"/>
+          <w:sz w:val="44"/>
+          <w:szCs w:val="44"/>
+          <w:shd w:val="clear" w:color="auto" w:fill="272822"/>
+          <w:lang w:eastAsia="pt-BR"/>
+        </w:rPr>
+        <w:t>path="/"</w:t>
+      </w:r>
+      <w:r>
+        <w:rPr>
+          <w:rFonts w:ascii="Arial" w:eastAsia="Times New Roman" w:hAnsi="Arial" w:cs="Arial"/>
+          <w:color w:val="C0C0C0"/>
+          <w:sz w:val="44"/>
+          <w:szCs w:val="44"/>
+          <w:lang w:eastAsia="pt-BR"/>
+        </w:rPr>
+        <w:t>.</w:t>
+      </w:r>
+    </w:p>
+    <w:p>
+      <w:pPr>
+        <w:shd w:val="clear" w:color="auto" w:fill="121212"/>
+        <w:spacing w:after="0" w:line="240" w:lineRule="auto"/>
+        <w:rPr>
+          <w:rFonts w:ascii="Arial" w:eastAsia="Times New Roman" w:hAnsi="Arial" w:cs="Arial"/>
+          <w:color w:val="C0C0C0"/>
+          <w:sz w:val="44"/>
+          <w:szCs w:val="44"/>
+          <w:lang w:eastAsia="pt-BR"/>
+        </w:rPr>
+      </w:pPr>
+      <w:r>
+        <w:rPr>
+          <w:rFonts w:ascii="Arial" w:eastAsia="Times New Roman" w:hAnsi="Arial" w:cs="Arial"/>
+          <w:color w:val="C0C0C0"/>
+          <w:sz w:val="44"/>
+          <w:szCs w:val="44"/>
+          <w:lang w:eastAsia="pt-BR"/>
+        </w:rPr>
+        <w:t>As outras duas rotas têm caminhos que iniciam sem a </w:t>
+      </w:r>
+      <w:r>
+        <w:rPr>
+          <w:rFonts w:ascii="Arial" w:eastAsia="Times New Roman" w:hAnsi="Arial" w:cs="Arial"/>
+          <w:color w:val="FFFFFF"/>
+          <w:sz w:val="44"/>
+          <w:szCs w:val="44"/>
+          <w:shd w:val="clear" w:color="auto" w:fill="272822"/>
+          <w:lang w:eastAsia="pt-BR"/>
+        </w:rPr>
+        <w:t>/</w:t>
+      </w:r>
+      <w:r>
+        <w:rPr>
+          <w:rFonts w:ascii="Arial" w:eastAsia="Times New Roman" w:hAnsi="Arial" w:cs="Arial"/>
+          <w:color w:val="C0C0C0"/>
+          <w:sz w:val="44"/>
+          <w:szCs w:val="44"/>
+          <w:lang w:eastAsia="pt-BR"/>
+        </w:rPr>
+        <w:t>. Isso quer dizer que essas rotas serão relativas ao caminho da rota pai, e são equivalentes a </w:t>
+      </w:r>
+      <w:r>
+        <w:rPr>
+          <w:rFonts w:ascii="Arial" w:eastAsia="Times New Roman" w:hAnsi="Arial" w:cs="Arial"/>
+          <w:color w:val="FFFFFF"/>
+          <w:sz w:val="44"/>
+          <w:szCs w:val="44"/>
+          <w:shd w:val="clear" w:color="auto" w:fill="272822"/>
+          <w:lang w:eastAsia="pt-BR"/>
+        </w:rPr>
+        <w:t>"/</w:t>
+      </w:r>
+      <w:proofErr w:type="spellStart"/>
+      <w:r>
+        <w:rPr>
+          <w:rFonts w:ascii="Arial" w:eastAsia="Times New Roman" w:hAnsi="Arial" w:cs="Arial"/>
+          <w:color w:val="FFFFFF"/>
+          <w:sz w:val="44"/>
+          <w:szCs w:val="44"/>
+          <w:shd w:val="clear" w:color="auto" w:fill="272822"/>
+          <w:lang w:eastAsia="pt-BR"/>
+        </w:rPr>
+        <w:t>invoices</w:t>
+      </w:r>
+      <w:proofErr w:type="spellEnd"/>
+      <w:r>
+        <w:rPr>
+          <w:rFonts w:ascii="Arial" w:eastAsia="Times New Roman" w:hAnsi="Arial" w:cs="Arial"/>
+          <w:color w:val="FFFFFF"/>
+          <w:sz w:val="44"/>
+          <w:szCs w:val="44"/>
+          <w:shd w:val="clear" w:color="auto" w:fill="272822"/>
+          <w:lang w:eastAsia="pt-BR"/>
+        </w:rPr>
+        <w:t>"</w:t>
+      </w:r>
+      <w:r>
+        <w:rPr>
+          <w:rFonts w:ascii="Arial" w:eastAsia="Times New Roman" w:hAnsi="Arial" w:cs="Arial"/>
+          <w:color w:val="C0C0C0"/>
+          <w:sz w:val="44"/>
+          <w:szCs w:val="44"/>
+          <w:lang w:eastAsia="pt-BR"/>
+        </w:rPr>
+        <w:t> e </w:t>
+      </w:r>
+      <w:r>
+        <w:rPr>
+          <w:rFonts w:ascii="Arial" w:eastAsia="Times New Roman" w:hAnsi="Arial" w:cs="Arial"/>
+          <w:color w:val="FFFFFF"/>
+          <w:sz w:val="44"/>
+          <w:szCs w:val="44"/>
+          <w:shd w:val="clear" w:color="auto" w:fill="272822"/>
+          <w:lang w:eastAsia="pt-BR"/>
+        </w:rPr>
+        <w:t>"/</w:t>
+      </w:r>
+      <w:proofErr w:type="spellStart"/>
+      <w:r>
+        <w:rPr>
+          <w:rFonts w:ascii="Arial" w:eastAsia="Times New Roman" w:hAnsi="Arial" w:cs="Arial"/>
+          <w:color w:val="FFFFFF"/>
+          <w:sz w:val="44"/>
+          <w:szCs w:val="44"/>
+          <w:shd w:val="clear" w:color="auto" w:fill="272822"/>
+          <w:lang w:eastAsia="pt-BR"/>
+        </w:rPr>
+        <w:t>activity</w:t>
+      </w:r>
+      <w:proofErr w:type="spellEnd"/>
+      <w:r>
+        <w:rPr>
+          <w:rFonts w:ascii="Arial" w:eastAsia="Times New Roman" w:hAnsi="Arial" w:cs="Arial"/>
+          <w:color w:val="FFFFFF"/>
+          <w:sz w:val="44"/>
+          <w:szCs w:val="44"/>
+          <w:shd w:val="clear" w:color="auto" w:fill="272822"/>
+          <w:lang w:eastAsia="pt-BR"/>
+        </w:rPr>
+        <w:t>"</w:t>
+      </w:r>
+      <w:r>
+        <w:rPr>
+          <w:rFonts w:ascii="Arial" w:eastAsia="Times New Roman" w:hAnsi="Arial" w:cs="Arial"/>
+          <w:color w:val="C0C0C0"/>
+          <w:sz w:val="44"/>
+          <w:szCs w:val="44"/>
+          <w:lang w:eastAsia="pt-BR"/>
+        </w:rPr>
+        <w:t>, respectivamente.</w:t>
+      </w:r>
+    </w:p>
+    <w:p>
+      <w:pPr>
+        <w:shd w:val="clear" w:color="auto" w:fill="121212"/>
+        <w:spacing w:after="0" w:line="240" w:lineRule="auto"/>
+        <w:rPr>
+          <w:rFonts w:ascii="Arial" w:eastAsia="Times New Roman" w:hAnsi="Arial" w:cs="Arial"/>
+          <w:color w:val="C0C0C0"/>
+          <w:sz w:val="44"/>
+          <w:szCs w:val="44"/>
+          <w:lang w:eastAsia="pt-BR"/>
+        </w:rPr>
+      </w:pPr>
+      <w:r>
+        <w:rPr>
+          <w:rFonts w:ascii="Arial" w:eastAsia="Times New Roman" w:hAnsi="Arial" w:cs="Arial"/>
+          <w:color w:val="C0C0C0"/>
+          <w:sz w:val="44"/>
+          <w:szCs w:val="44"/>
+          <w:lang w:eastAsia="pt-BR"/>
+        </w:rPr>
+        <w:t>Se a rota pai tivesse o caminho </w:t>
+      </w:r>
+      <w:r>
+        <w:rPr>
+          <w:rFonts w:ascii="Arial" w:eastAsia="Times New Roman" w:hAnsi="Arial" w:cs="Arial"/>
+          <w:color w:val="FFFFFF"/>
+          <w:sz w:val="44"/>
+          <w:szCs w:val="44"/>
+          <w:shd w:val="clear" w:color="auto" w:fill="272822"/>
+          <w:lang w:eastAsia="pt-BR"/>
+        </w:rPr>
+        <w:t>"/</w:t>
+      </w:r>
+      <w:proofErr w:type="spellStart"/>
+      <w:r>
+        <w:rPr>
+          <w:rFonts w:ascii="Arial" w:eastAsia="Times New Roman" w:hAnsi="Arial" w:cs="Arial"/>
+          <w:color w:val="FFFFFF"/>
+          <w:sz w:val="44"/>
+          <w:szCs w:val="44"/>
+          <w:shd w:val="clear" w:color="auto" w:fill="272822"/>
+          <w:lang w:eastAsia="pt-BR"/>
+        </w:rPr>
+        <w:t>qualquercoisa</w:t>
+      </w:r>
+      <w:proofErr w:type="spellEnd"/>
+      <w:r>
+        <w:rPr>
+          <w:rFonts w:ascii="Arial" w:eastAsia="Times New Roman" w:hAnsi="Arial" w:cs="Arial"/>
+          <w:color w:val="FFFFFF"/>
+          <w:sz w:val="44"/>
+          <w:szCs w:val="44"/>
+          <w:shd w:val="clear" w:color="auto" w:fill="272822"/>
+          <w:lang w:eastAsia="pt-BR"/>
+        </w:rPr>
+        <w:t>"</w:t>
+      </w:r>
+      <w:r>
+        <w:rPr>
+          <w:rFonts w:ascii="Arial" w:eastAsia="Times New Roman" w:hAnsi="Arial" w:cs="Arial"/>
+          <w:color w:val="C0C0C0"/>
+          <w:sz w:val="44"/>
+          <w:szCs w:val="44"/>
+          <w:lang w:eastAsia="pt-BR"/>
+        </w:rPr>
+        <w:t xml:space="preserve">, os caminhos das três rotas aninhadas seriam equivalentes </w:t>
+      </w:r>
+      <w:r>
+        <w:rPr>
+          <w:rFonts w:ascii="Arial" w:eastAsia="Times New Roman" w:hAnsi="Arial" w:cs="Arial"/>
+          <w:color w:val="C0C0C0"/>
+          <w:sz w:val="44"/>
+          <w:szCs w:val="44"/>
+          <w:lang w:eastAsia="pt-BR"/>
+        </w:rPr>
+        <w:lastRenderedPageBreak/>
+        <w:t>a </w:t>
+      </w:r>
+      <w:r>
+        <w:rPr>
+          <w:rFonts w:ascii="Arial" w:eastAsia="Times New Roman" w:hAnsi="Arial" w:cs="Arial"/>
+          <w:color w:val="FFFFFF"/>
+          <w:sz w:val="44"/>
+          <w:szCs w:val="44"/>
+          <w:shd w:val="clear" w:color="auto" w:fill="272822"/>
+          <w:lang w:eastAsia="pt-BR"/>
+        </w:rPr>
+        <w:t>"/qualquercoisa</w:t>
+      </w:r>
+      <w:r>
+        <w:rPr>
+          <w:rFonts w:ascii="Arial" w:eastAsia="Times New Roman" w:hAnsi="Arial" w:cs="Arial"/>
+          <w:color w:val="C0C0C0"/>
+          <w:sz w:val="44"/>
+          <w:szCs w:val="44"/>
+          <w:lang w:eastAsia="pt-BR"/>
+        </w:rPr>
+        <w:t>, </w:t>
+      </w:r>
+      <w:r>
+        <w:rPr>
+          <w:rFonts w:ascii="Arial" w:eastAsia="Times New Roman" w:hAnsi="Arial" w:cs="Arial"/>
+          <w:color w:val="FFFFFF"/>
+          <w:sz w:val="44"/>
+          <w:szCs w:val="44"/>
+          <w:shd w:val="clear" w:color="auto" w:fill="272822"/>
+          <w:lang w:eastAsia="pt-BR"/>
+        </w:rPr>
+        <w:t>"/qualquercoisa/invoices"</w:t>
+      </w:r>
+      <w:r>
+        <w:rPr>
+          <w:rFonts w:ascii="Arial" w:eastAsia="Times New Roman" w:hAnsi="Arial" w:cs="Arial"/>
+          <w:color w:val="C0C0C0"/>
+          <w:sz w:val="44"/>
+          <w:szCs w:val="44"/>
+          <w:lang w:eastAsia="pt-BR"/>
+        </w:rPr>
+        <w:t> e </w:t>
+      </w:r>
+      <w:r>
+        <w:rPr>
+          <w:rFonts w:ascii="Arial" w:eastAsia="Times New Roman" w:hAnsi="Arial" w:cs="Arial"/>
+          <w:color w:val="FFFFFF"/>
+          <w:sz w:val="44"/>
+          <w:szCs w:val="44"/>
+          <w:shd w:val="clear" w:color="auto" w:fill="272822"/>
+          <w:lang w:eastAsia="pt-BR"/>
+        </w:rPr>
+        <w:t>"/qualquercoisa/activity"</w:t>
+      </w:r>
+      <w:r>
+        <w:rPr>
+          <w:rFonts w:ascii="Arial" w:eastAsia="Times New Roman" w:hAnsi="Arial" w:cs="Arial"/>
+          <w:color w:val="C0C0C0"/>
+          <w:sz w:val="44"/>
+          <w:szCs w:val="44"/>
+          <w:lang w:eastAsia="pt-BR"/>
+        </w:rPr>
+        <w:t>. Utilizando rotas index e caminhos relativos, evitamos repetição de código e o deixamos mais legível.</w:t>
+      </w:r>
+    </w:p>
+    <w:p>
+      <w:pPr>
+        <w:shd w:val="clear" w:color="auto" w:fill="121212"/>
+        <w:spacing w:before="360" w:after="360" w:line="240" w:lineRule="auto"/>
+        <w:rPr>
+          <w:rFonts w:ascii="Arial" w:eastAsia="Times New Roman" w:hAnsi="Arial" w:cs="Arial"/>
+          <w:color w:val="C0C0C0"/>
+          <w:sz w:val="44"/>
+          <w:szCs w:val="44"/>
+          <w:lang w:eastAsia="pt-BR"/>
+        </w:rPr>
+      </w:pPr>
+      <w:r>
+        <w:rPr>
+          <w:rFonts w:ascii="Arial" w:eastAsia="Times New Roman" w:hAnsi="Arial" w:cs="Arial"/>
+          <w:color w:val="C0C0C0"/>
+          <w:sz w:val="44"/>
+          <w:szCs w:val="44"/>
+          <w:lang w:eastAsia="pt-BR"/>
+        </w:rPr>
+        <w:t>Agora que você conhece esses recursos, deixei um desafio para você na próxima atividade, vamos lá?</w:t>
+      </w:r>
+    </w:p>
+    <w:p>
+      <w:pPr>
+        <w:jc w:val="center"/>
+        <w:rPr>
+          <w:sz w:val="48"/>
+          <w:szCs w:val="48"/>
+        </w:rPr>
+      </w:pPr>
     </w:p>
     <w:sectPr>
       <w:pgSz w:w="11906" w:h="16838"/>
@@ -1846,6 +3567,91 @@
       <w:szCs w:val="20"/>
     </w:rPr>
   </w:style>
+  <w:style w:type="paragraph" w:styleId="Pr-formataoHTML">
+    <w:name w:val="HTML Preformatted"/>
+    <w:basedOn w:val="Normal"/>
+    <w:link w:val="Pr-formataoHTMLChar"/>
+    <w:uiPriority w:val="99"/>
+    <w:semiHidden/>
+    <w:unhideWhenUsed/>
+    <w:rsid w:val="001C250F"/>
+    <w:pPr>
+      <w:tabs>
+        <w:tab w:val="left" w:pos="916"/>
+        <w:tab w:val="left" w:pos="1832"/>
+        <w:tab w:val="left" w:pos="2748"/>
+        <w:tab w:val="left" w:pos="3664"/>
+        <w:tab w:val="left" w:pos="4580"/>
+        <w:tab w:val="left" w:pos="5496"/>
+        <w:tab w:val="left" w:pos="6412"/>
+        <w:tab w:val="left" w:pos="7328"/>
+        <w:tab w:val="left" w:pos="8244"/>
+        <w:tab w:val="left" w:pos="9160"/>
+        <w:tab w:val="left" w:pos="10076"/>
+        <w:tab w:val="left" w:pos="10992"/>
+        <w:tab w:val="left" w:pos="11908"/>
+        <w:tab w:val="left" w:pos="12824"/>
+        <w:tab w:val="left" w:pos="13740"/>
+        <w:tab w:val="left" w:pos="14656"/>
+      </w:tabs>
+      <w:spacing w:after="0" w:line="240" w:lineRule="auto"/>
+    </w:pPr>
+    <w:rPr>
+      <w:rFonts w:ascii="Courier New" w:eastAsia="Times New Roman" w:hAnsi="Courier New" w:cs="Courier New"/>
+      <w:sz w:val="20"/>
+      <w:szCs w:val="20"/>
+      <w:lang w:eastAsia="pt-BR"/>
+    </w:rPr>
+  </w:style>
+  <w:style w:type="character" w:customStyle="1" w:styleId="Pr-formataoHTMLChar">
+    <w:name w:val="Pré-formatação HTML Char"/>
+    <w:basedOn w:val="Fontepargpadro"/>
+    <w:link w:val="Pr-formataoHTML"/>
+    <w:uiPriority w:val="99"/>
+    <w:semiHidden/>
+    <w:rsid w:val="001C250F"/>
+    <w:rPr>
+      <w:rFonts w:ascii="Courier New" w:eastAsia="Times New Roman" w:hAnsi="Courier New" w:cs="Courier New"/>
+      <w:sz w:val="20"/>
+      <w:szCs w:val="20"/>
+      <w:lang w:eastAsia="pt-BR"/>
+    </w:rPr>
+  </w:style>
+  <w:style w:type="character" w:customStyle="1" w:styleId="hljs-keyword">
+    <w:name w:val="hljs-keyword"/>
+    <w:basedOn w:val="Fontepargpadro"/>
+    <w:rsid w:val="001C250F"/>
+  </w:style>
+  <w:style w:type="character" w:customStyle="1" w:styleId="hljs-title">
+    <w:name w:val="hljs-title"/>
+    <w:basedOn w:val="Fontepargpadro"/>
+    <w:rsid w:val="001C250F"/>
+  </w:style>
+  <w:style w:type="character" w:customStyle="1" w:styleId="language-xml">
+    <w:name w:val="language-xml"/>
+    <w:basedOn w:val="Fontepargpadro"/>
+    <w:rsid w:val="001C250F"/>
+  </w:style>
+  <w:style w:type="character" w:customStyle="1" w:styleId="hljs-tag">
+    <w:name w:val="hljs-tag"/>
+    <w:basedOn w:val="Fontepargpadro"/>
+    <w:rsid w:val="001C250F"/>
+  </w:style>
+  <w:style w:type="character" w:customStyle="1" w:styleId="hljs-name">
+    <w:name w:val="hljs-name"/>
+    <w:basedOn w:val="Fontepargpadro"/>
+    <w:rsid w:val="001C250F"/>
+  </w:style>
+  <w:style w:type="character" w:customStyle="1" w:styleId="hljs-attr">
+    <w:name w:val="hljs-attr"/>
+    <w:basedOn w:val="Fontepargpadro"/>
+    <w:rsid w:val="001C250F"/>
+  </w:style>
+  <w:style w:type="character" w:customStyle="1" w:styleId="hljs-string">
+    <w:name w:val="hljs-string"/>
+    <w:basedOn w:val="Fontepargpadro"/>
+    <w:rsid w:val="001C250F"/>
+  </w:style>
 </w:styles>
 </file>
 
